--- a/SG3-Devices/SupplReqs.docx
+++ b/SG3-Devices/SupplReqs.docx
@@ -1,10 +1,10 @@
 
 <file path=word/document.xml><?xml version="1.0" encoding="utf-8"?>
-<w:document xmlns:wpc="http://schemas.microsoft.com/office/word/2010/wordprocessingCanvas" xmlns:cx="http://schemas.microsoft.com/office/drawing/2014/chartex" xmlns:cx1="http://schemas.microsoft.com/office/drawing/2015/9/8/chartex" xmlns:cx2="http://schemas.microsoft.com/office/drawing/2015/10/21/chartex" xmlns:cx3="http://schemas.microsoft.com/office/drawing/2016/5/9/chartex" xmlns:cx4="http://schemas.microsoft.com/office/drawing/2016/5/10/chartex" xmlns:cx5="http://schemas.microsoft.com/office/drawing/2016/5/11/chartex" xmlns:cx6="http://schemas.microsoft.com/office/drawing/2016/5/12/chartex" xmlns:cx7="http://schemas.microsoft.com/office/drawing/2016/5/13/chartex" xmlns:cx8="http://schemas.microsoft.com/office/drawing/2016/5/14/chartex" xmlns:mc="http://schemas.openxmlformats.org/markup-compatibility/2006" xmlns:aink="http://schemas.microsoft.com/office/drawing/2016/ink" xmlns:am3d="http://schemas.microsoft.com/office/drawing/2017/model3d" xmlns:o="urn:schemas-microsoft-com:office:office" xmlns:r="http://schemas.openxmlformats.org/officeDocument/2006/relationships" xmlns:m="http://schemas.openxmlformats.org/officeDocument/2006/math" xmlns:v="urn:schemas-microsoft-com:vml" xmlns:wp14="http://schemas.microsoft.com/office/word/2010/wordprocessingDrawing" xmlns:wp="http://schemas.openxmlformats.org/drawingml/2006/wordprocessingDrawing" xmlns:w10="urn:schemas-microsoft-com:office:word" xmlns:w="http://schemas.openxmlformats.org/wordprocessingml/2006/main" xmlns:w14="http://schemas.microsoft.com/office/word/2010/wordml" xmlns:w15="http://schemas.microsoft.com/office/word/2012/wordml" xmlns:w16cex="http://schemas.microsoft.com/office/word/2018/wordml/cex" xmlns:w16cid="http://schemas.microsoft.com/office/word/2016/wordml/cid" xmlns:w16="http://schemas.microsoft.com/office/word/2018/wordml" xmlns:w16sdtdh="http://schemas.microsoft.com/office/word/2020/wordml/sdtdatahash" xmlns:w16se="http://schemas.microsoft.com/office/word/2015/wordml/symex" xmlns:wpg="http://schemas.microsoft.com/office/word/2010/wordprocessingGroup" xmlns:wpi="http://schemas.microsoft.com/office/word/2010/wordprocessingInk" xmlns:wne="http://schemas.microsoft.com/office/word/2006/wordml" xmlns:wps="http://schemas.microsoft.com/office/word/2010/wordprocessingShape" mc:Ignorable="w14 w15 w16se w16cid w16 w16cex w16sdtdh wp14">
+<w:document xmlns:wpc="http://schemas.microsoft.com/office/word/2010/wordprocessingCanvas" xmlns:cx="http://schemas.microsoft.com/office/drawing/2014/chartex" xmlns:cx1="http://schemas.microsoft.com/office/drawing/2015/9/8/chartex" xmlns:cx2="http://schemas.microsoft.com/office/drawing/2015/10/21/chartex" xmlns:cx3="http://schemas.microsoft.com/office/drawing/2016/5/9/chartex" xmlns:cx4="http://schemas.microsoft.com/office/drawing/2016/5/10/chartex" xmlns:cx5="http://schemas.microsoft.com/office/drawing/2016/5/11/chartex" xmlns:cx6="http://schemas.microsoft.com/office/drawing/2016/5/12/chartex" xmlns:cx7="http://schemas.microsoft.com/office/drawing/2016/5/13/chartex" xmlns:cx8="http://schemas.microsoft.com/office/drawing/2016/5/14/chartex" xmlns:mc="http://schemas.openxmlformats.org/markup-compatibility/2006" xmlns:aink="http://schemas.microsoft.com/office/drawing/2016/ink" xmlns:am3d="http://schemas.microsoft.com/office/drawing/2017/model3d" xmlns:o="urn:schemas-microsoft-com:office:office" xmlns:oel="http://schemas.microsoft.com/office/2019/extlst" xmlns:r="http://schemas.openxmlformats.org/officeDocument/2006/relationships" xmlns:m="http://schemas.openxmlformats.org/officeDocument/2006/math" xmlns:v="urn:schemas-microsoft-com:vml" xmlns:wp14="http://schemas.microsoft.com/office/word/2010/wordprocessingDrawing" xmlns:wp="http://schemas.openxmlformats.org/drawingml/2006/wordprocessingDrawing" xmlns:w10="urn:schemas-microsoft-com:office:word" xmlns:w="http://schemas.openxmlformats.org/wordprocessingml/2006/main" xmlns:w14="http://schemas.microsoft.com/office/word/2010/wordml" xmlns:w15="http://schemas.microsoft.com/office/word/2012/wordml" xmlns:w16cex="http://schemas.microsoft.com/office/word/2018/wordml/cex" xmlns:w16cid="http://schemas.microsoft.com/office/word/2016/wordml/cid" xmlns:w16="http://schemas.microsoft.com/office/word/2018/wordml" xmlns:w16du="http://schemas.microsoft.com/office/word/2023/wordml/word16du" xmlns:w16sdtdh="http://schemas.microsoft.com/office/word/2020/wordml/sdtdatahash" xmlns:w16sdtfl="http://schemas.microsoft.com/office/word/2024/wordml/sdtformatlock" xmlns:w16se="http://schemas.microsoft.com/office/word/2015/wordml/symex" xmlns:wpg="http://schemas.microsoft.com/office/word/2010/wordprocessingGroup" xmlns:wpi="http://schemas.microsoft.com/office/word/2010/wordprocessingInk" xmlns:wne="http://schemas.microsoft.com/office/word/2006/wordml" xmlns:wps="http://schemas.microsoft.com/office/word/2010/wordprocessingShape" mc:Ignorable="w14 w15 w16se w16cid w16 w16cex w16sdtdh w16sdtfl w16du wp14">
   <w:body>
-    <w:p xmlns:wp14="http://schemas.microsoft.com/office/word/2010/wordml" wp14:textId="77777777">
-      <w:pPr>
-        <w:pStyle w:val="Heading1"/>
+    <w:p>
+      <w:pPr>
+        <w:pStyle w:val="Rubrik1"/>
         <w:rPr>
           <w:lang w:val="en-GB"/>
         </w:rPr>
@@ -28,16 +28,16 @@
         <w:t xml:space="preserve"> </w:t>
       </w:r>
     </w:p>
-    <w:p xmlns:wp14="http://schemas.microsoft.com/office/word/2010/wordml" wp14:textId="77777777">
+    <w:p>
       <w:pPr>
         <w:rPr>
           <w:lang w:val="en-GB"/>
         </w:rPr>
       </w:pPr>
     </w:p>
-    <w:p xmlns:wp14="http://schemas.microsoft.com/office/word/2010/wordml" wp14:textId="5EC4C865">
-      <w:pPr>
-        <w:pStyle w:val="Heading1"/>
+    <w:p>
+      <w:pPr>
+        <w:pStyle w:val="Rubrik1"/>
         <w:rPr>
           <w:lang w:val="en-GB"/>
         </w:rPr>
@@ -46,33 +46,32 @@
         <w:rPr>
           <w:lang w:val="en-GB"/>
         </w:rPr>
-        <w:t>Smart home Devices</w:t>
-      </w:r>
-      <w:smartTag w:uri="urn:schemas-microsoft-com:office:smarttags" w:element="place"/>
-    </w:p>
-    <w:p xmlns:wp14="http://schemas.microsoft.com/office/word/2010/wordml" wp14:textId="77777777">
+        <w:t>Interactive House Project (Device Subgroup)</w:t>
+      </w:r>
+    </w:p>
+    <w:p>
       <w:pPr>
         <w:rPr>
           <w:lang w:val="en-GB"/>
         </w:rPr>
       </w:pPr>
     </w:p>
-    <w:p xmlns:wp14="http://schemas.microsoft.com/office/word/2010/wordml" wp14:textId="77777777">
+    <w:p>
       <w:pPr>
         <w:rPr>
           <w:lang w:val="en-GB"/>
         </w:rPr>
       </w:pPr>
     </w:p>
-    <w:p xmlns:wp14="http://schemas.microsoft.com/office/word/2010/wordml" wp14:textId="77777777">
-      <w:pPr>
-        <w:pStyle w:val="Title"/>
+    <w:p>
+      <w:pPr>
+        <w:pStyle w:val="Rubrik"/>
       </w:pPr>
       <w:r>
         <w:t>Revision History</w:t>
       </w:r>
     </w:p>
-    <w:p xmlns:wp14="http://schemas.microsoft.com/office/word/2010/wordml" wp14:textId="77777777">
+    <w:p>
       <w:pPr>
         <w:rPr>
           <w:lang w:val="en-GB"/>
@@ -83,12 +82,12 @@
       <w:tblPr>
         <w:tblW w:w="0" w:type="auto"/>
         <w:tblBorders>
-          <w:top w:val="single" w:color="auto" w:sz="6" w:space="0"/>
-          <w:left w:val="single" w:color="auto" w:sz="6" w:space="0"/>
-          <w:bottom w:val="single" w:color="auto" w:sz="6" w:space="0"/>
-          <w:right w:val="single" w:color="auto" w:sz="6" w:space="0"/>
-          <w:insideH w:val="single" w:color="auto" w:sz="6" w:space="0"/>
-          <w:insideV w:val="single" w:color="auto" w:sz="6" w:space="0"/>
+          <w:top w:val="single" w:sz="6" w:space="0" w:color="auto"/>
+          <w:left w:val="single" w:sz="6" w:space="0" w:color="auto"/>
+          <w:bottom w:val="single" w:sz="6" w:space="0" w:color="auto"/>
+          <w:right w:val="single" w:sz="6" w:space="0" w:color="auto"/>
+          <w:insideH w:val="single" w:sz="6" w:space="0" w:color="auto"/>
+          <w:insideV w:val="single" w:sz="6" w:space="0" w:color="auto"/>
         </w:tblBorders>
         <w:tblLayout w:type="fixed"/>
         <w:tblLook w:val="0000" w:firstRow="0" w:lastRow="0" w:firstColumn="0" w:lastColumn="0" w:noHBand="0" w:noVBand="0"/>
@@ -99,19 +98,12 @@
         <w:gridCol w:w="3744"/>
         <w:gridCol w:w="2304"/>
       </w:tblGrid>
-      <w:tr xmlns:wp14="http://schemas.microsoft.com/office/word/2010/wordml" wp14:textId="77777777">
-        <w:tblPrEx>
-          <w:tblCellMar>
-            <w:top w:w="0" w:type="dxa"/>
-            <w:bottom w:w="0" w:type="dxa"/>
-          </w:tblCellMar>
-        </w:tblPrEx>
+      <w:tr>
         <w:tc>
           <w:tcPr>
             <w:tcW w:w="2304" w:type="dxa"/>
-            <w:tcMar/>
-          </w:tcPr>
-          <w:p wp14:textId="77777777">
+          </w:tcPr>
+          <w:p>
             <w:pPr>
               <w:pStyle w:val="Tabletext"/>
               <w:jc w:val="center"/>
@@ -130,9 +122,8 @@
         <w:tc>
           <w:tcPr>
             <w:tcW w:w="1152" w:type="dxa"/>
-            <w:tcMar/>
-          </w:tcPr>
-          <w:p wp14:textId="77777777">
+          </w:tcPr>
+          <w:p>
             <w:pPr>
               <w:pStyle w:val="Tabletext"/>
               <w:jc w:val="center"/>
@@ -151,9 +142,8 @@
         <w:tc>
           <w:tcPr>
             <w:tcW w:w="3744" w:type="dxa"/>
-            <w:tcMar/>
-          </w:tcPr>
-          <w:p wp14:textId="77777777">
+          </w:tcPr>
+          <w:p>
             <w:pPr>
               <w:pStyle w:val="Tabletext"/>
               <w:jc w:val="center"/>
@@ -172,9 +162,8 @@
         <w:tc>
           <w:tcPr>
             <w:tcW w:w="2304" w:type="dxa"/>
-            <w:tcMar/>
-          </w:tcPr>
-          <w:p wp14:textId="77777777">
+          </w:tcPr>
+          <w:p>
             <w:pPr>
               <w:pStyle w:val="Tabletext"/>
               <w:jc w:val="center"/>
@@ -191,29 +180,16 @@
           </w:p>
         </w:tc>
       </w:tr>
-      <w:tr xmlns:wp14="http://schemas.microsoft.com/office/word/2010/wordml" wp14:textId="77777777">
-        <w:tblPrEx>
-          <w:tblCellMar>
-            <w:top w:w="0" w:type="dxa"/>
-            <w:bottom w:w="0" w:type="dxa"/>
-          </w:tblCellMar>
-        </w:tblPrEx>
+      <w:tr>
         <w:tc>
           <w:tcPr>
             <w:tcW w:w="2304" w:type="dxa"/>
-            <w:tcMar/>
-          </w:tcPr>
-          <w:p wp14:textId="6BE561E9">
+          </w:tcPr>
+          <w:p>
             <w:pPr>
               <w:pStyle w:val="Tabletext"/>
-              <w:suppressLineNumbers w:val="0"/>
-              <w:bidi w:val="0"/>
-              <w:spacing w:before="0" w:beforeAutospacing="off" w:after="120" w:afterAutospacing="off" w:line="240" w:lineRule="atLeast"/>
-              <w:ind w:left="0" w:right="0"/>
-              <w:jc w:val="left"/>
-            </w:pPr>
-            <w:r>
-              <w:rPr/>
+            </w:pPr>
+            <w:r>
               <w:t>2026-02-06</w:t>
             </w:r>
           </w:p>
@@ -221,14 +197,12 @@
         <w:tc>
           <w:tcPr>
             <w:tcW w:w="1152" w:type="dxa"/>
-            <w:tcMar/>
-          </w:tcPr>
-          <w:p wp14:textId="1444ACB1">
+          </w:tcPr>
+          <w:p>
             <w:pPr>
               <w:pStyle w:val="Tabletext"/>
             </w:pPr>
             <w:r>
-              <w:rPr/>
               <w:t>1.0</w:t>
             </w:r>
           </w:p>
@@ -236,9 +210,8 @@
         <w:tc>
           <w:tcPr>
             <w:tcW w:w="3744" w:type="dxa"/>
-            <w:tcMar/>
-          </w:tcPr>
-          <w:p wp14:textId="77777777">
+          </w:tcPr>
+          <w:p>
             <w:pPr>
               <w:pStyle w:val="Tabletext"/>
             </w:pPr>
@@ -250,32 +223,28 @@
         <w:tc>
           <w:tcPr>
             <w:tcW w:w="2304" w:type="dxa"/>
-            <w:tcMar/>
-          </w:tcPr>
-          <w:p wp14:textId="75F5C502">
+          </w:tcPr>
+          <w:p>
             <w:pPr>
               <w:pStyle w:val="Tabletext"/>
             </w:pPr>
             <w:r>
-              <w:rPr/>
-              <w:t>Sergej Macut</w:t>
-            </w:r>
+              <w:t xml:space="preserve">Sergej </w:t>
+            </w:r>
+            <w:proofErr w:type="spellStart"/>
+            <w:r>
+              <w:t>Macut</w:t>
+            </w:r>
+            <w:proofErr w:type="spellEnd"/>
           </w:p>
         </w:tc>
       </w:tr>
-      <w:tr xmlns:wp14="http://schemas.microsoft.com/office/word/2010/wordml" wp14:textId="77777777">
-        <w:tblPrEx>
-          <w:tblCellMar>
-            <w:top w:w="0" w:type="dxa"/>
-            <w:bottom w:w="0" w:type="dxa"/>
-          </w:tblCellMar>
-        </w:tblPrEx>
+      <w:tr>
         <w:tc>
           <w:tcPr>
             <w:tcW w:w="2304" w:type="dxa"/>
-            <w:tcMar/>
-          </w:tcPr>
-          <w:p wp14:textId="12B6DE4F">
+          </w:tcPr>
+          <w:p>
             <w:pPr>
               <w:pStyle w:val="Tabletext"/>
             </w:pPr>
@@ -284,9 +253,8 @@
         <w:tc>
           <w:tcPr>
             <w:tcW w:w="1152" w:type="dxa"/>
-            <w:tcMar/>
-          </w:tcPr>
-          <w:p wp14:textId="343621E5">
+          </w:tcPr>
+          <w:p>
             <w:pPr>
               <w:pStyle w:val="Tabletext"/>
             </w:pPr>
@@ -295,9 +263,8 @@
         <w:tc>
           <w:tcPr>
             <w:tcW w:w="3744" w:type="dxa"/>
-            <w:tcMar/>
-          </w:tcPr>
-          <w:p wp14:textId="35470AB5">
+          </w:tcPr>
+          <w:p>
             <w:pPr>
               <w:pStyle w:val="Tabletext"/>
             </w:pPr>
@@ -306,28 +273,20 @@
         <w:tc>
           <w:tcPr>
             <w:tcW w:w="2304" w:type="dxa"/>
-            <w:tcMar/>
-          </w:tcPr>
-          <w:p wp14:textId="544982B3">
+          </w:tcPr>
+          <w:p>
             <w:pPr>
               <w:pStyle w:val="Tabletext"/>
             </w:pPr>
           </w:p>
         </w:tc>
       </w:tr>
-      <w:tr xmlns:wp14="http://schemas.microsoft.com/office/word/2010/wordml" wp14:textId="77777777">
-        <w:tblPrEx>
-          <w:tblCellMar>
-            <w:top w:w="0" w:type="dxa"/>
-            <w:bottom w:w="0" w:type="dxa"/>
-          </w:tblCellMar>
-        </w:tblPrEx>
+      <w:tr>
         <w:tc>
           <w:tcPr>
             <w:tcW w:w="2304" w:type="dxa"/>
-            <w:tcMar/>
-          </w:tcPr>
-          <w:p wp14:textId="77777777">
+          </w:tcPr>
+          <w:p>
             <w:pPr>
               <w:pStyle w:val="Tabletext"/>
             </w:pPr>
@@ -336,9 +295,8 @@
         <w:tc>
           <w:tcPr>
             <w:tcW w:w="1152" w:type="dxa"/>
-            <w:tcMar/>
-          </w:tcPr>
-          <w:p wp14:textId="77777777">
+          </w:tcPr>
+          <w:p>
             <w:pPr>
               <w:pStyle w:val="Tabletext"/>
             </w:pPr>
@@ -347,9 +305,8 @@
         <w:tc>
           <w:tcPr>
             <w:tcW w:w="3744" w:type="dxa"/>
-            <w:tcMar/>
-          </w:tcPr>
-          <w:p wp14:textId="77777777">
+          </w:tcPr>
+          <w:p>
             <w:pPr>
               <w:pStyle w:val="Tabletext"/>
             </w:pPr>
@@ -358,28 +315,20 @@
         <w:tc>
           <w:tcPr>
             <w:tcW w:w="2304" w:type="dxa"/>
-            <w:tcMar/>
-          </w:tcPr>
-          <w:p wp14:textId="77777777">
+          </w:tcPr>
+          <w:p>
             <w:pPr>
               <w:pStyle w:val="Tabletext"/>
             </w:pPr>
           </w:p>
         </w:tc>
       </w:tr>
-      <w:tr xmlns:wp14="http://schemas.microsoft.com/office/word/2010/wordml" wp14:textId="77777777">
-        <w:tblPrEx>
-          <w:tblCellMar>
-            <w:top w:w="0" w:type="dxa"/>
-            <w:bottom w:w="0" w:type="dxa"/>
-          </w:tblCellMar>
-        </w:tblPrEx>
+      <w:tr>
         <w:tc>
           <w:tcPr>
             <w:tcW w:w="2304" w:type="dxa"/>
-            <w:tcMar/>
-          </w:tcPr>
-          <w:p wp14:textId="77777777">
+          </w:tcPr>
+          <w:p>
             <w:pPr>
               <w:pStyle w:val="Tabletext"/>
             </w:pPr>
@@ -388,9 +337,8 @@
         <w:tc>
           <w:tcPr>
             <w:tcW w:w="1152" w:type="dxa"/>
-            <w:tcMar/>
-          </w:tcPr>
-          <w:p wp14:textId="77777777">
+          </w:tcPr>
+          <w:p>
             <w:pPr>
               <w:pStyle w:val="Tabletext"/>
             </w:pPr>
@@ -399,9 +347,8 @@
         <w:tc>
           <w:tcPr>
             <w:tcW w:w="3744" w:type="dxa"/>
-            <w:tcMar/>
-          </w:tcPr>
-          <w:p wp14:textId="77777777">
+          </w:tcPr>
+          <w:p>
             <w:pPr>
               <w:pStyle w:val="Tabletext"/>
             </w:pPr>
@@ -410,9 +357,8 @@
         <w:tc>
           <w:tcPr>
             <w:tcW w:w="2304" w:type="dxa"/>
-            <w:tcMar/>
-          </w:tcPr>
-          <w:p wp14:textId="77777777">
+          </w:tcPr>
+          <w:p>
             <w:pPr>
               <w:pStyle w:val="Tabletext"/>
             </w:pPr>
@@ -420,17 +366,17 @@
         </w:tc>
       </w:tr>
     </w:tbl>
-    <w:p xmlns:wp14="http://schemas.microsoft.com/office/word/2010/wordml" wp14:textId="77777777">
-      <w:pPr>
-        <w:pStyle w:val="Heading3"/>
+    <w:p>
+      <w:pPr>
+        <w:pStyle w:val="Rubrik3"/>
         <w:rPr>
           <w:lang w:val="en-GB"/>
         </w:rPr>
       </w:pPr>
     </w:p>
-    <w:p xmlns:wp14="http://schemas.microsoft.com/office/word/2010/wordml" wp14:textId="77777777">
-      <w:pPr>
-        <w:pStyle w:val="Title"/>
+    <w:p>
+      <w:pPr>
+        <w:pStyle w:val="Rubrik"/>
       </w:pPr>
       <w:r>
         <w:t xml:space="preserve">Supplementary </w:t>
@@ -444,12 +390,12 @@
         <w:tblpPr w:leftFromText="180" w:rightFromText="180" w:vertAnchor="text" w:horzAnchor="margin" w:tblpXSpec="center" w:tblpY="489"/>
         <w:tblW w:w="5000" w:type="pct"/>
         <w:tblBorders>
-          <w:top w:val="single" w:color="auto" w:sz="12" w:space="0"/>
-          <w:left w:val="single" w:color="auto" w:sz="12" w:space="0"/>
-          <w:bottom w:val="single" w:color="auto" w:sz="12" w:space="0"/>
-          <w:right w:val="single" w:color="auto" w:sz="12" w:space="0"/>
-          <w:insideH w:val="single" w:color="auto" w:sz="6" w:space="0"/>
-          <w:insideV w:val="single" w:color="auto" w:sz="6" w:space="0"/>
+          <w:top w:val="single" w:sz="12" w:space="0" w:color="auto"/>
+          <w:left w:val="single" w:sz="12" w:space="0" w:color="auto"/>
+          <w:bottom w:val="single" w:sz="12" w:space="0" w:color="auto"/>
+          <w:right w:val="single" w:sz="12" w:space="0" w:color="auto"/>
+          <w:insideH w:val="single" w:sz="6" w:space="0" w:color="auto"/>
+          <w:insideV w:val="single" w:sz="6" w:space="0" w:color="auto"/>
         </w:tblBorders>
         <w:tblCellMar>
           <w:left w:w="70" w:type="dxa"/>
@@ -461,13 +407,7 @@
         <w:gridCol w:w="5306"/>
         <w:gridCol w:w="3906"/>
       </w:tblGrid>
-      <w:tr xmlns:wp14="http://schemas.microsoft.com/office/word/2010/wordml" wp14:textId="77777777">
-        <w:tblPrEx>
-          <w:tblCellMar>
-            <w:top w:w="0" w:type="dxa"/>
-            <w:bottom w:w="0" w:type="dxa"/>
-          </w:tblCellMar>
-        </w:tblPrEx>
+      <w:tr>
         <w:trPr>
           <w:trHeight w:val="551"/>
         </w:trPr>
@@ -475,12 +415,11 @@
           <w:tcPr>
             <w:tcW w:w="2880" w:type="pct"/>
             <w:shd w:val="clear" w:color="auto" w:fill="CCCCCC"/>
-            <w:tcMar/>
             <w:vAlign w:val="center"/>
           </w:tcPr>
-          <w:p wp14:textId="77777777">
-            <w:pPr>
-              <w:pStyle w:val="Footer"/>
+          <w:p>
+            <w:pPr>
+              <w:pStyle w:val="Sidfot"/>
               <w:spacing w:before="120" w:after="120"/>
               <w:rPr>
                 <w:rFonts w:ascii="Arial" w:hAnsi="Arial" w:cs="Arial"/>
@@ -507,12 +446,11 @@
           <w:tcPr>
             <w:tcW w:w="2120" w:type="pct"/>
             <w:shd w:val="clear" w:color="auto" w:fill="CCCCCC"/>
-            <w:tcMar/>
             <w:vAlign w:val="center"/>
           </w:tcPr>
-          <w:p wp14:textId="77777777">
-            <w:pPr>
-              <w:pStyle w:val="Footer"/>
+          <w:p>
+            <w:pPr>
+              <w:pStyle w:val="Sidfot"/>
               <w:spacing w:before="120" w:after="120"/>
               <w:jc w:val="center"/>
               <w:rPr>
@@ -530,22 +468,15 @@
           </w:p>
         </w:tc>
       </w:tr>
-      <w:tr xmlns:wp14="http://schemas.microsoft.com/office/word/2010/wordml" wp14:textId="77777777">
-        <w:tblPrEx>
-          <w:tblCellMar>
-            <w:top w:w="0" w:type="dxa"/>
-            <w:bottom w:w="0" w:type="dxa"/>
-          </w:tblCellMar>
-        </w:tblPrEx>
+      <w:tr>
         <w:trPr>
           <w:trHeight w:val="546"/>
         </w:trPr>
         <w:tc>
           <w:tcPr>
             <w:tcW w:w="2880" w:type="pct"/>
-            <w:tcMar/>
-          </w:tcPr>
-          <w:p wp14:textId="77777777">
+          </w:tcPr>
+          <w:p>
             <w:pPr>
               <w:tabs>
                 <w:tab w:val="right" w:pos="3617"/>
@@ -581,11 +512,10 @@
         <w:tc>
           <w:tcPr>
             <w:tcW w:w="2120" w:type="pct"/>
-            <w:tcMar/>
-          </w:tcPr>
-          <w:p wp14:textId="77777777">
-            <w:pPr>
-              <w:pStyle w:val="Footer"/>
+          </w:tcPr>
+          <w:p>
+            <w:pPr>
+              <w:pStyle w:val="Sidfot"/>
               <w:spacing w:before="120" w:after="120"/>
               <w:jc w:val="center"/>
             </w:pPr>
@@ -595,22 +525,15 @@
           </w:p>
         </w:tc>
       </w:tr>
-      <w:tr xmlns:wp14="http://schemas.microsoft.com/office/word/2010/wordml" wp14:textId="77777777">
-        <w:tblPrEx>
-          <w:tblCellMar>
-            <w:top w:w="0" w:type="dxa"/>
-            <w:bottom w:w="0" w:type="dxa"/>
-          </w:tblCellMar>
-        </w:tblPrEx>
+      <w:tr>
         <w:trPr>
           <w:trHeight w:val="546"/>
         </w:trPr>
         <w:tc>
           <w:tcPr>
             <w:tcW w:w="2880" w:type="pct"/>
-            <w:tcMar/>
-          </w:tcPr>
-          <w:p wp14:textId="77777777">
+          </w:tcPr>
+          <w:p>
             <w:pPr>
               <w:tabs>
                 <w:tab w:val="right" w:pos="3617"/>
@@ -646,11 +569,10 @@
         <w:tc>
           <w:tcPr>
             <w:tcW w:w="2120" w:type="pct"/>
-            <w:tcMar/>
-          </w:tcPr>
-          <w:p wp14:textId="77777777">
-            <w:pPr>
-              <w:pStyle w:val="Footer"/>
+          </w:tcPr>
+          <w:p>
+            <w:pPr>
+              <w:pStyle w:val="Sidfot"/>
               <w:spacing w:before="120" w:after="120"/>
               <w:jc w:val="center"/>
             </w:pPr>
@@ -660,22 +582,15 @@
           </w:p>
         </w:tc>
       </w:tr>
-      <w:tr xmlns:wp14="http://schemas.microsoft.com/office/word/2010/wordml" wp14:textId="77777777">
-        <w:tblPrEx>
-          <w:tblCellMar>
-            <w:top w:w="0" w:type="dxa"/>
-            <w:bottom w:w="0" w:type="dxa"/>
-          </w:tblCellMar>
-        </w:tblPrEx>
+      <w:tr>
         <w:trPr>
           <w:trHeight w:val="546"/>
         </w:trPr>
         <w:tc>
           <w:tcPr>
             <w:tcW w:w="2880" w:type="pct"/>
-            <w:tcMar/>
-          </w:tcPr>
-          <w:p wp14:textId="77777777">
+          </w:tcPr>
+          <w:p>
             <w:pPr>
               <w:tabs>
                 <w:tab w:val="right" w:pos="3617"/>
@@ -711,372 +626,14 @@
         <w:tc>
           <w:tcPr>
             <w:tcW w:w="2120" w:type="pct"/>
-            <w:tcMar/>
-          </w:tcPr>
-          <w:p wp14:textId="77777777">
-            <w:pPr>
-              <w:pStyle w:val="Footer"/>
+          </w:tcPr>
+          <w:p>
+            <w:pPr>
+              <w:pStyle w:val="Sidfot"/>
               <w:spacing w:before="120" w:after="120"/>
               <w:jc w:val="center"/>
             </w:pPr>
             <w:r>
-              <w:t>Essential</w:t>
-            </w:r>
-          </w:p>
-        </w:tc>
-      </w:tr>
-      <w:tr xmlns:wp14="http://schemas.microsoft.com/office/word/2010/wordml" wp14:textId="77777777">
-        <w:tblPrEx>
-          <w:tblCellMar>
-            <w:top w:w="0" w:type="dxa"/>
-            <w:bottom w:w="0" w:type="dxa"/>
-          </w:tblCellMar>
-        </w:tblPrEx>
-        <w:trPr>
-          <w:trHeight w:val="546"/>
-        </w:trPr>
-        <w:tc>
-          <w:tcPr>
-            <w:tcW w:w="2880" w:type="pct"/>
-            <w:tcMar/>
-          </w:tcPr>
-          <w:p wp14:textId="77777777">
-            <w:pPr>
-              <w:autoSpaceDE w:val="0"/>
-              <w:autoSpaceDN w:val="0"/>
-              <w:adjustRightInd w:val="0"/>
-              <w:spacing w:before="120" w:after="120"/>
-              <w:rPr>
-                <w:lang w:val="en-GB"/>
-              </w:rPr>
-            </w:pPr>
-            <w:r>
-              <w:rPr>
-                <w:lang w:val="en-GB"/>
-              </w:rPr>
-              <w:t>S</w:t>
-            </w:r>
-            <w:r>
-              <w:rPr>
-                <w:lang w:val="en-GB"/>
-              </w:rPr>
-              <w:t xml:space="preserve">4. </w:t>
-            </w:r>
-            <w:r>
-              <w:rPr>
-                <w:lang w:val="en-GB"/>
-              </w:rPr>
-              <w:t>User interface</w:t>
-            </w:r>
-          </w:p>
-        </w:tc>
-        <w:tc>
-          <w:tcPr>
-            <w:tcW w:w="2120" w:type="pct"/>
-            <w:tcMar/>
-          </w:tcPr>
-          <w:p wp14:textId="77777777">
-            <w:pPr>
-              <w:pStyle w:val="Footer"/>
-              <w:spacing w:before="120" w:after="120"/>
-              <w:jc w:val="center"/>
-            </w:pPr>
-            <w:r>
-              <w:t>Desirable</w:t>
-            </w:r>
-          </w:p>
-        </w:tc>
-      </w:tr>
-      <w:tr xmlns:wp14="http://schemas.microsoft.com/office/word/2010/wordml" wp14:textId="77777777">
-        <w:tblPrEx>
-          <w:tblCellMar>
-            <w:top w:w="0" w:type="dxa"/>
-            <w:bottom w:w="0" w:type="dxa"/>
-          </w:tblCellMar>
-        </w:tblPrEx>
-        <w:trPr>
-          <w:trHeight w:val="546"/>
-        </w:trPr>
-        <w:tc>
-          <w:tcPr>
-            <w:tcW w:w="2880" w:type="pct"/>
-            <w:tcMar/>
-          </w:tcPr>
-          <w:p wp14:textId="77777777">
-            <w:pPr>
-              <w:autoSpaceDE w:val="0"/>
-              <w:autoSpaceDN w:val="0"/>
-              <w:adjustRightInd w:val="0"/>
-              <w:spacing w:before="120" w:after="120"/>
-              <w:rPr>
-                <w:lang w:val="en-GB"/>
-              </w:rPr>
-            </w:pPr>
-            <w:r>
-              <w:rPr>
-                <w:lang w:val="en-GB"/>
-              </w:rPr>
-              <w:t>S</w:t>
-            </w:r>
-            <w:r>
-              <w:rPr>
-                <w:lang w:val="en-GB"/>
-              </w:rPr>
-              <w:t xml:space="preserve">5. </w:t>
-            </w:r>
-            <w:r>
-              <w:rPr>
-                <w:lang w:val="en-GB"/>
-              </w:rPr>
-              <w:t>Hardware requirements</w:t>
-            </w:r>
-          </w:p>
-        </w:tc>
-        <w:tc>
-          <w:tcPr>
-            <w:tcW w:w="2120" w:type="pct"/>
-            <w:tcMar/>
-          </w:tcPr>
-          <w:p wp14:textId="77777777">
-            <w:pPr>
-              <w:pStyle w:val="Footer"/>
-              <w:spacing w:before="120" w:after="120"/>
-              <w:jc w:val="center"/>
-            </w:pPr>
-            <w:r>
-              <w:t>Essential</w:t>
-            </w:r>
-          </w:p>
-        </w:tc>
-      </w:tr>
-      <w:tr xmlns:wp14="http://schemas.microsoft.com/office/word/2010/wordml" wp14:textId="77777777">
-        <w:tblPrEx>
-          <w:tblCellMar>
-            <w:top w:w="0" w:type="dxa"/>
-            <w:bottom w:w="0" w:type="dxa"/>
-          </w:tblCellMar>
-        </w:tblPrEx>
-        <w:trPr>
-          <w:trHeight w:val="546"/>
-        </w:trPr>
-        <w:tc>
-          <w:tcPr>
-            <w:tcW w:w="2880" w:type="pct"/>
-            <w:tcMar/>
-          </w:tcPr>
-          <w:p wp14:textId="77777777">
-            <w:pPr>
-              <w:autoSpaceDE w:val="0"/>
-              <w:autoSpaceDN w:val="0"/>
-              <w:adjustRightInd w:val="0"/>
-              <w:spacing w:before="120" w:after="120"/>
-              <w:rPr>
-                <w:lang w:val="en-GB"/>
-              </w:rPr>
-            </w:pPr>
-            <w:r>
-              <w:rPr>
-                <w:lang w:val="en-GB"/>
-              </w:rPr>
-              <w:t>S</w:t>
-            </w:r>
-            <w:r>
-              <w:rPr>
-                <w:lang w:val="en-GB"/>
-              </w:rPr>
-              <w:t xml:space="preserve">6. </w:t>
-            </w:r>
-            <w:r>
-              <w:rPr>
-                <w:lang w:val="en-GB"/>
-              </w:rPr>
-              <w:t>Design language</w:t>
-            </w:r>
-          </w:p>
-        </w:tc>
-        <w:tc>
-          <w:tcPr>
-            <w:tcW w:w="2120" w:type="pct"/>
-            <w:tcMar/>
-          </w:tcPr>
-          <w:p wp14:textId="77777777">
-            <w:pPr>
-              <w:pStyle w:val="Footer"/>
-              <w:spacing w:before="120" w:after="120"/>
-              <w:jc w:val="center"/>
-            </w:pPr>
-            <w:r>
-              <w:t>Essential</w:t>
-            </w:r>
-          </w:p>
-        </w:tc>
-      </w:tr>
-      <w:tr xmlns:wp14="http://schemas.microsoft.com/office/word/2010/wordml" wp14:textId="77777777">
-        <w:tblPrEx>
-          <w:tblCellMar>
-            <w:top w:w="0" w:type="dxa"/>
-            <w:bottom w:w="0" w:type="dxa"/>
-          </w:tblCellMar>
-        </w:tblPrEx>
-        <w:trPr>
-          <w:trHeight w:val="546"/>
-        </w:trPr>
-        <w:tc>
-          <w:tcPr>
-            <w:tcW w:w="2880" w:type="pct"/>
-            <w:tcMar/>
-          </w:tcPr>
-          <w:p wp14:textId="77777777">
-            <w:pPr>
-              <w:autoSpaceDE w:val="0"/>
-              <w:autoSpaceDN w:val="0"/>
-              <w:adjustRightInd w:val="0"/>
-              <w:spacing w:before="120" w:after="120"/>
-              <w:rPr>
-                <w:lang w:val="en-GB"/>
-              </w:rPr>
-            </w:pPr>
-            <w:r>
-              <w:rPr>
-                <w:lang w:val="en-GB"/>
-              </w:rPr>
-              <w:t>S</w:t>
-            </w:r>
-            <w:r>
-              <w:rPr>
-                <w:lang w:val="en-GB"/>
-              </w:rPr>
-              <w:t xml:space="preserve">7. </w:t>
-            </w:r>
-            <w:r>
-              <w:rPr>
-                <w:lang w:val="en-GB"/>
-              </w:rPr>
-              <w:t>Programming language</w:t>
-            </w:r>
-          </w:p>
-        </w:tc>
-        <w:tc>
-          <w:tcPr>
-            <w:tcW w:w="2120" w:type="pct"/>
-            <w:tcMar/>
-          </w:tcPr>
-          <w:p wp14:textId="77777777">
-            <w:pPr>
-              <w:pStyle w:val="Footer"/>
-              <w:spacing w:before="120" w:after="120"/>
-              <w:jc w:val="center"/>
-            </w:pPr>
-            <w:r>
-              <w:t>Optional</w:t>
-            </w:r>
-          </w:p>
-        </w:tc>
-      </w:tr>
-      <w:tr xmlns:wp14="http://schemas.microsoft.com/office/word/2010/wordml" wp14:textId="77777777">
-        <w:tblPrEx>
-          <w:tblCellMar>
-            <w:top w:w="0" w:type="dxa"/>
-            <w:bottom w:w="0" w:type="dxa"/>
-          </w:tblCellMar>
-        </w:tblPrEx>
-        <w:trPr>
-          <w:trHeight w:val="546"/>
-        </w:trPr>
-        <w:tc>
-          <w:tcPr>
-            <w:tcW w:w="2880" w:type="pct"/>
-            <w:tcMar/>
-          </w:tcPr>
-          <w:p wp14:textId="6C8D4573">
-            <w:pPr>
-              <w:autoSpaceDE w:val="0"/>
-              <w:autoSpaceDN w:val="0"/>
-              <w:adjustRightInd w:val="0"/>
-              <w:spacing w:before="120" w:after="120"/>
-              <w:rPr>
-                <w:lang w:val="en-GB"/>
-              </w:rPr>
-            </w:pPr>
-            <w:r>
-              <w:rPr>
-                <w:lang w:val="en-GB"/>
-              </w:rPr>
-              <w:t>S1. Scalability - UI Distribution</w:t>
-            </w:r>
-          </w:p>
-        </w:tc>
-        <w:tc>
-          <w:tcPr>
-            <w:tcW w:w="2120" w:type="pct"/>
-            <w:tcMar/>
-          </w:tcPr>
-          <w:p wp14:textId="119A1651">
-            <w:pPr>
-              <w:pStyle w:val="Footer"/>
-              <w:spacing w:before="120" w:after="120"/>
-              <w:jc w:val="center"/>
-            </w:pPr>
-            <w:r>
-              <w:rPr/>
-              <w:t>Essential</w:t>
-            </w:r>
-          </w:p>
-        </w:tc>
-      </w:tr>
-      <w:tr xmlns:wp14="http://schemas.microsoft.com/office/word/2010/wordml" wp14:textId="77777777">
-        <w:tblPrEx>
-          <w:tblCellMar>
-            <w:top w:w="0" w:type="dxa"/>
-            <w:bottom w:w="0" w:type="dxa"/>
-          </w:tblCellMar>
-        </w:tblPrEx>
-        <w:trPr>
-          <w:trHeight w:val="546"/>
-        </w:trPr>
-        <w:tc>
-          <w:tcPr>
-            <w:tcW w:w="2880" w:type="pct"/>
-            <w:tcMar/>
-          </w:tcPr>
-          <w:p wp14:textId="666FFA77">
-            <w:pPr>
-              <w:pStyle w:val="Normal"/>
-              <w:autoSpaceDE w:val="0"/>
-              <w:autoSpaceDN w:val="0"/>
-              <w:adjustRightInd w:val="0"/>
-              <w:spacing w:before="120" w:after="120"/>
-              <w:rPr>
-                <w:lang w:val="en-GB"/>
-              </w:rPr>
-            </w:pPr>
-            <w:r>
-              <w:rPr>
-                <w:lang w:val="en-GB"/>
-              </w:rPr>
-              <w:t xml:space="preserve">S2. Interoperability - Protocol </w:t>
-            </w:r>
-            <w:r>
-              <w:rPr>
-                <w:lang w:val="en-GB"/>
-              </w:rPr>
-              <w:t>Adherence</w:t>
-            </w:r>
-          </w:p>
-        </w:tc>
-        <w:tc>
-          <w:tcPr>
-            <w:tcW w:w="2120" w:type="pct"/>
-            <w:tcMar/>
-          </w:tcPr>
-          <w:p wp14:textId="483102F0">
-            <w:pPr>
-              <w:pStyle w:val="Footer"/>
-              <w:spacing w:before="120" w:after="120"/>
-              <w:jc w:val="center"/>
-            </w:pPr>
-            <w:r>
-              <w:rPr/>
               <w:t>Essential</w:t>
             </w:r>
           </w:p>
@@ -1086,51 +643,52 @@
         <w:trPr>
           <w:trHeight w:val="546"/>
         </w:trPr>
-        <w:tblPrEx>
-          <w:tblCellMar>
-            <w:top w:w="0" w:type="dxa"/>
-            <w:bottom w:w="0" w:type="dxa"/>
-          </w:tblCellMar>
-        </w:tblPrEx>
-        <w:tc>
-          <w:tcPr>
-            <w:tcW w:w="5306" w:type="dxa"/>
-            <w:tcMar/>
-          </w:tcPr>
-          <w:p>
-            <w:pPr>
-              <w:pStyle w:val="Normal"/>
-              <w:rPr>
-                <w:lang w:val="en-GB"/>
-              </w:rPr>
-            </w:pPr>
-            <w:r>
-              <w:rPr>
-                <w:lang w:val="en-GB"/>
-              </w:rPr>
-              <w:t xml:space="preserve">S3. Reliability - Simulation </w:t>
-            </w:r>
-            <w:r>
-              <w:rPr>
-                <w:lang w:val="en-GB"/>
-              </w:rPr>
-              <w:t>Stability</w:t>
-            </w:r>
-          </w:p>
-        </w:tc>
-        <w:tc>
-          <w:tcPr>
-            <w:tcW w:w="3906" w:type="dxa"/>
-            <w:tcMar/>
-          </w:tcPr>
-          <w:p>
-            <w:pPr>
-              <w:pStyle w:val="Footer"/>
+        <w:tc>
+          <w:tcPr>
+            <w:tcW w:w="2880" w:type="pct"/>
+          </w:tcPr>
+          <w:p>
+            <w:pPr>
+              <w:autoSpaceDE w:val="0"/>
+              <w:autoSpaceDN w:val="0"/>
+              <w:adjustRightInd w:val="0"/>
+              <w:spacing w:before="120" w:after="120"/>
+              <w:rPr>
+                <w:lang w:val="en-GB"/>
+              </w:rPr>
+            </w:pPr>
+            <w:r>
+              <w:rPr>
+                <w:lang w:val="en-GB"/>
+              </w:rPr>
+              <w:t>S</w:t>
+            </w:r>
+            <w:r>
+              <w:rPr>
+                <w:lang w:val="en-GB"/>
+              </w:rPr>
+              <w:t xml:space="preserve">4. </w:t>
+            </w:r>
+            <w:r>
+              <w:rPr>
+                <w:lang w:val="en-GB"/>
+              </w:rPr>
+              <w:t>User interface</w:t>
+            </w:r>
+          </w:p>
+        </w:tc>
+        <w:tc>
+          <w:tcPr>
+            <w:tcW w:w="2120" w:type="pct"/>
+          </w:tcPr>
+          <w:p>
+            <w:pPr>
+              <w:pStyle w:val="Sidfot"/>
+              <w:spacing w:before="120" w:after="120"/>
               <w:jc w:val="center"/>
             </w:pPr>
             <w:r>
-              <w:rPr/>
-              <w:t>Essential</w:t>
+              <w:t>Desirable</w:t>
             </w:r>
           </w:p>
         </w:tc>
@@ -1139,45 +697,52 @@
         <w:trPr>
           <w:trHeight w:val="546"/>
         </w:trPr>
-        <w:tblPrEx>
-          <w:tblCellMar>
-            <w:top w:w="0" w:type="dxa"/>
-            <w:bottom w:w="0" w:type="dxa"/>
-          </w:tblCellMar>
-        </w:tblPrEx>
-        <w:tc>
-          <w:tcPr>
-            <w:tcW w:w="5306" w:type="dxa"/>
-            <w:tcMar/>
-          </w:tcPr>
-          <w:p>
-            <w:pPr>
-              <w:pStyle w:val="Normal"/>
-              <w:rPr>
-                <w:lang w:val="en-GB"/>
-              </w:rPr>
-            </w:pPr>
-            <w:r>
-              <w:rPr>
-                <w:lang w:val="en-GB"/>
-              </w:rPr>
-              <w:t>S4. Portability - Microcontroller Integration</w:t>
-            </w:r>
-          </w:p>
-        </w:tc>
-        <w:tc>
-          <w:tcPr>
-            <w:tcW w:w="3906" w:type="dxa"/>
-            <w:tcMar/>
-          </w:tcPr>
-          <w:p>
-            <w:pPr>
-              <w:pStyle w:val="Footer"/>
+        <w:tc>
+          <w:tcPr>
+            <w:tcW w:w="2880" w:type="pct"/>
+          </w:tcPr>
+          <w:p>
+            <w:pPr>
+              <w:autoSpaceDE w:val="0"/>
+              <w:autoSpaceDN w:val="0"/>
+              <w:adjustRightInd w:val="0"/>
+              <w:spacing w:before="120" w:after="120"/>
+              <w:rPr>
+                <w:lang w:val="en-GB"/>
+              </w:rPr>
+            </w:pPr>
+            <w:r>
+              <w:rPr>
+                <w:lang w:val="en-GB"/>
+              </w:rPr>
+              <w:t>S</w:t>
+            </w:r>
+            <w:r>
+              <w:rPr>
+                <w:lang w:val="en-GB"/>
+              </w:rPr>
+              <w:t xml:space="preserve">5. </w:t>
+            </w:r>
+            <w:r>
+              <w:rPr>
+                <w:lang w:val="en-GB"/>
+              </w:rPr>
+              <w:t>Hardware requirements</w:t>
+            </w:r>
+          </w:p>
+        </w:tc>
+        <w:tc>
+          <w:tcPr>
+            <w:tcW w:w="2120" w:type="pct"/>
+          </w:tcPr>
+          <w:p>
+            <w:pPr>
+              <w:pStyle w:val="Sidfot"/>
+              <w:spacing w:before="120" w:after="120"/>
               <w:jc w:val="center"/>
             </w:pPr>
             <w:r>
-              <w:rPr/>
-              <w:t>Desirable</w:t>
+              <w:t>Essential</w:t>
             </w:r>
           </w:p>
         </w:tc>
@@ -1186,45 +751,52 @@
         <w:trPr>
           <w:trHeight w:val="546"/>
         </w:trPr>
-        <w:tblPrEx>
-          <w:tblCellMar>
-            <w:top w:w="0" w:type="dxa"/>
-            <w:bottom w:w="0" w:type="dxa"/>
-          </w:tblCellMar>
-        </w:tblPrEx>
-        <w:tc>
-          <w:tcPr>
-            <w:tcW w:w="5306" w:type="dxa"/>
-            <w:tcMar/>
-          </w:tcPr>
-          <w:p>
-            <w:pPr>
-              <w:pStyle w:val="Normal"/>
-              <w:rPr>
-                <w:lang w:val="en-GB"/>
-              </w:rPr>
-            </w:pPr>
-            <w:r>
-              <w:rPr>
-                <w:lang w:val="en-GB"/>
-              </w:rPr>
-              <w:t>S5. Performance - Response Latency</w:t>
-            </w:r>
-          </w:p>
-        </w:tc>
-        <w:tc>
-          <w:tcPr>
-            <w:tcW w:w="3906" w:type="dxa"/>
-            <w:tcMar/>
-          </w:tcPr>
-          <w:p>
-            <w:pPr>
-              <w:pStyle w:val="Footer"/>
+        <w:tc>
+          <w:tcPr>
+            <w:tcW w:w="2880" w:type="pct"/>
+          </w:tcPr>
+          <w:p>
+            <w:pPr>
+              <w:autoSpaceDE w:val="0"/>
+              <w:autoSpaceDN w:val="0"/>
+              <w:adjustRightInd w:val="0"/>
+              <w:spacing w:before="120" w:after="120"/>
+              <w:rPr>
+                <w:lang w:val="en-GB"/>
+              </w:rPr>
+            </w:pPr>
+            <w:r>
+              <w:rPr>
+                <w:lang w:val="en-GB"/>
+              </w:rPr>
+              <w:t>S</w:t>
+            </w:r>
+            <w:r>
+              <w:rPr>
+                <w:lang w:val="en-GB"/>
+              </w:rPr>
+              <w:t xml:space="preserve">6. </w:t>
+            </w:r>
+            <w:r>
+              <w:rPr>
+                <w:lang w:val="en-GB"/>
+              </w:rPr>
+              <w:t>Design language</w:t>
+            </w:r>
+          </w:p>
+        </w:tc>
+        <w:tc>
+          <w:tcPr>
+            <w:tcW w:w="2120" w:type="pct"/>
+          </w:tcPr>
+          <w:p>
+            <w:pPr>
+              <w:pStyle w:val="Sidfot"/>
+              <w:spacing w:before="120" w:after="120"/>
               <w:jc w:val="center"/>
             </w:pPr>
             <w:r>
-              <w:rPr/>
-              <w:t>Desirable</w:t>
+              <w:t>Essential</w:t>
             </w:r>
           </w:p>
         </w:tc>
@@ -1233,28 +805,270 @@
         <w:trPr>
           <w:trHeight w:val="546"/>
         </w:trPr>
-        <w:tblPrEx>
-          <w:tblCellMar>
-            <w:top w:w="0" w:type="dxa"/>
-            <w:bottom w:w="0" w:type="dxa"/>
-          </w:tblCellMar>
-        </w:tblPrEx>
+        <w:tc>
+          <w:tcPr>
+            <w:tcW w:w="2880" w:type="pct"/>
+          </w:tcPr>
+          <w:p>
+            <w:pPr>
+              <w:autoSpaceDE w:val="0"/>
+              <w:autoSpaceDN w:val="0"/>
+              <w:adjustRightInd w:val="0"/>
+              <w:spacing w:before="120" w:after="120"/>
+              <w:rPr>
+                <w:lang w:val="en-GB"/>
+              </w:rPr>
+            </w:pPr>
+            <w:r>
+              <w:rPr>
+                <w:lang w:val="en-GB"/>
+              </w:rPr>
+              <w:t>S</w:t>
+            </w:r>
+            <w:r>
+              <w:rPr>
+                <w:lang w:val="en-GB"/>
+              </w:rPr>
+              <w:t xml:space="preserve">7. </w:t>
+            </w:r>
+            <w:r>
+              <w:rPr>
+                <w:lang w:val="en-GB"/>
+              </w:rPr>
+              <w:t>Programming language</w:t>
+            </w:r>
+          </w:p>
+        </w:tc>
+        <w:tc>
+          <w:tcPr>
+            <w:tcW w:w="2120" w:type="pct"/>
+          </w:tcPr>
+          <w:p>
+            <w:pPr>
+              <w:pStyle w:val="Sidfot"/>
+              <w:spacing w:before="120" w:after="120"/>
+              <w:jc w:val="center"/>
+            </w:pPr>
+            <w:r>
+              <w:t>Optional</w:t>
+            </w:r>
+          </w:p>
+        </w:tc>
+      </w:tr>
+      <w:tr>
+        <w:trPr>
+          <w:trHeight w:val="546"/>
+        </w:trPr>
+        <w:tc>
+          <w:tcPr>
+            <w:tcW w:w="2880" w:type="pct"/>
+          </w:tcPr>
+          <w:p>
+            <w:pPr>
+              <w:autoSpaceDE w:val="0"/>
+              <w:autoSpaceDN w:val="0"/>
+              <w:adjustRightInd w:val="0"/>
+              <w:spacing w:before="120" w:after="120"/>
+              <w:rPr>
+                <w:lang w:val="en-GB"/>
+              </w:rPr>
+            </w:pPr>
+            <w:r>
+              <w:rPr>
+                <w:lang w:val="en-GB"/>
+              </w:rPr>
+              <w:t>S1. Scalability - UI Distribution</w:t>
+            </w:r>
+          </w:p>
+        </w:tc>
+        <w:tc>
+          <w:tcPr>
+            <w:tcW w:w="2120" w:type="pct"/>
+          </w:tcPr>
+          <w:p>
+            <w:pPr>
+              <w:pStyle w:val="Sidfot"/>
+              <w:spacing w:before="120" w:after="120"/>
+              <w:jc w:val="center"/>
+            </w:pPr>
+            <w:r>
+              <w:t>Essential</w:t>
+            </w:r>
+          </w:p>
+        </w:tc>
+      </w:tr>
+      <w:tr>
+        <w:trPr>
+          <w:trHeight w:val="546"/>
+        </w:trPr>
+        <w:tc>
+          <w:tcPr>
+            <w:tcW w:w="2880" w:type="pct"/>
+          </w:tcPr>
+          <w:p>
+            <w:pPr>
+              <w:autoSpaceDE w:val="0"/>
+              <w:autoSpaceDN w:val="0"/>
+              <w:adjustRightInd w:val="0"/>
+              <w:spacing w:before="120" w:after="120"/>
+              <w:rPr>
+                <w:lang w:val="en-GB"/>
+              </w:rPr>
+            </w:pPr>
+            <w:r>
+              <w:rPr>
+                <w:lang w:val="en-GB"/>
+              </w:rPr>
+              <w:t>S2. Interoperability - Protocol Adherence</w:t>
+            </w:r>
+          </w:p>
+        </w:tc>
+        <w:tc>
+          <w:tcPr>
+            <w:tcW w:w="2120" w:type="pct"/>
+          </w:tcPr>
+          <w:p>
+            <w:pPr>
+              <w:pStyle w:val="Sidfot"/>
+              <w:spacing w:before="120" w:after="120"/>
+              <w:jc w:val="center"/>
+            </w:pPr>
+            <w:r>
+              <w:t>Essential</w:t>
+            </w:r>
+          </w:p>
+        </w:tc>
+      </w:tr>
+      <w:tr>
+        <w:trPr>
+          <w:trHeight w:val="546"/>
+        </w:trPr>
         <w:tc>
           <w:tcPr>
             <w:tcW w:w="5306" w:type="dxa"/>
-            <w:tcMar/>
-          </w:tcPr>
-          <w:p>
-            <w:pPr>
-              <w:pStyle w:val="Normal"/>
-              <w:rPr>
-                <w:lang w:val="en-GB"/>
-              </w:rPr>
-            </w:pPr>
-            <w:r>
-              <w:rPr>
-                <w:lang w:val="en-GB"/>
-              </w:rPr>
+          </w:tcPr>
+          <w:p>
+            <w:pPr>
+              <w:rPr>
+                <w:lang w:val="en-GB"/>
+              </w:rPr>
+            </w:pPr>
+            <w:r>
+              <w:rPr>
+                <w:lang w:val="en-GB"/>
+              </w:rPr>
+              <w:t>S3. Reliability - Simulation Stability</w:t>
+            </w:r>
+          </w:p>
+        </w:tc>
+        <w:tc>
+          <w:tcPr>
+            <w:tcW w:w="3906" w:type="dxa"/>
+          </w:tcPr>
+          <w:p>
+            <w:pPr>
+              <w:pStyle w:val="Sidfot"/>
+              <w:jc w:val="center"/>
+            </w:pPr>
+            <w:r>
+              <w:t>Essential</w:t>
+            </w:r>
+          </w:p>
+        </w:tc>
+      </w:tr>
+      <w:tr>
+        <w:trPr>
+          <w:trHeight w:val="546"/>
+        </w:trPr>
+        <w:tc>
+          <w:tcPr>
+            <w:tcW w:w="5306" w:type="dxa"/>
+          </w:tcPr>
+          <w:p>
+            <w:pPr>
+              <w:rPr>
+                <w:lang w:val="en-GB"/>
+              </w:rPr>
+            </w:pPr>
+            <w:r>
+              <w:rPr>
+                <w:lang w:val="en-GB"/>
+              </w:rPr>
+              <w:t>S4. Portability - Microcontroller Integration</w:t>
+            </w:r>
+          </w:p>
+        </w:tc>
+        <w:tc>
+          <w:tcPr>
+            <w:tcW w:w="3906" w:type="dxa"/>
+          </w:tcPr>
+          <w:p>
+            <w:pPr>
+              <w:pStyle w:val="Sidfot"/>
+              <w:jc w:val="center"/>
+            </w:pPr>
+            <w:r>
+              <w:t>Desirable</w:t>
+            </w:r>
+          </w:p>
+        </w:tc>
+      </w:tr>
+      <w:tr>
+        <w:trPr>
+          <w:trHeight w:val="546"/>
+        </w:trPr>
+        <w:tc>
+          <w:tcPr>
+            <w:tcW w:w="5306" w:type="dxa"/>
+          </w:tcPr>
+          <w:p>
+            <w:pPr>
+              <w:rPr>
+                <w:lang w:val="en-GB"/>
+              </w:rPr>
+            </w:pPr>
+            <w:r>
+              <w:rPr>
+                <w:lang w:val="en-GB"/>
+              </w:rPr>
+              <w:t>S5. Performance - Response Latency</w:t>
+            </w:r>
+          </w:p>
+        </w:tc>
+        <w:tc>
+          <w:tcPr>
+            <w:tcW w:w="3906" w:type="dxa"/>
+          </w:tcPr>
+          <w:p>
+            <w:pPr>
+              <w:pStyle w:val="Sidfot"/>
+              <w:jc w:val="center"/>
+            </w:pPr>
+            <w:r>
+              <w:t>Desirable</w:t>
+            </w:r>
+          </w:p>
+        </w:tc>
+      </w:tr>
+      <w:tr>
+        <w:trPr>
+          <w:trHeight w:val="546"/>
+        </w:trPr>
+        <w:tc>
+          <w:tcPr>
+            <w:tcW w:w="5306" w:type="dxa"/>
+          </w:tcPr>
+          <w:p>
+            <w:pPr>
+              <w:rPr>
+                <w:lang w:val="en-GB"/>
+              </w:rPr>
+            </w:pPr>
+            <w:r>
+              <w:rPr>
+                <w:lang w:val="en-GB"/>
+              </w:rPr>
+              <w:lastRenderedPageBreak/>
               <w:t>S6. Design Language - UML Documentation</w:t>
             </w:r>
           </w:p>
@@ -1262,24 +1076,22 @@
         <w:tc>
           <w:tcPr>
             <w:tcW w:w="3906" w:type="dxa"/>
-            <w:tcMar/>
-          </w:tcPr>
-          <w:p>
-            <w:pPr>
-              <w:pStyle w:val="Footer"/>
+          </w:tcPr>
+          <w:p>
+            <w:pPr>
+              <w:pStyle w:val="Sidfot"/>
               <w:jc w:val="center"/>
             </w:pPr>
             <w:r>
-              <w:rPr/>
               <w:t>Essential</w:t>
             </w:r>
           </w:p>
         </w:tc>
       </w:tr>
     </w:tbl>
-    <w:p xmlns:wp14="http://schemas.microsoft.com/office/word/2010/wordml" wp14:textId="77777777">
-      <w:pPr>
-        <w:pStyle w:val="Title"/>
+    <w:p>
+      <w:pPr>
+        <w:pStyle w:val="Rubrik"/>
       </w:pPr>
       <w:r>
         <w:rPr>
@@ -1288,9 +1100,9 @@
         <w:br w:type="page"/>
       </w:r>
     </w:p>
-    <w:p xmlns:wp14="http://schemas.microsoft.com/office/word/2010/wordml" wp14:textId="77777777">
-      <w:pPr>
-        <w:pStyle w:val="Title"/>
+    <w:p>
+      <w:pPr>
+        <w:pStyle w:val="Rubrik"/>
       </w:pPr>
       <w:r>
         <w:t xml:space="preserve">Supplementary </w:t>
@@ -1299,16 +1111,15 @@
         <w:t>Requirements Descriptions</w:t>
       </w:r>
     </w:p>
-    <w:p xmlns:wp14="http://schemas.microsoft.com/office/word/2010/wordml" wp14:textId="77777777">
+    <w:p>
       <w:pPr>
         <w:rPr>
           <w:lang w:val="en-US" w:eastAsia="en-US"/>
         </w:rPr>
       </w:pPr>
     </w:p>
-    <w:p xmlns:wp14="http://schemas.microsoft.com/office/word/2010/wordml" wp14:textId="09039BE2">
-      <w:pPr>
-        <w:pStyle w:val="Normal"/>
+    <w:p>
+      <w:pPr>
         <w:rPr>
           <w:lang w:val="en-US" w:eastAsia="en-US"/>
         </w:rPr>
@@ -1317,24 +1128,40 @@
         <w:rPr>
           <w:lang w:val="en-US"/>
         </w:rPr>
-        <w:t xml:space="preserve">S1. Scalability - UI Distribution Every device must be capable of holding its own User Interface (UI) software </w:t>
-      </w:r>
+        <w:t>S1. Scalability - UI Distribution Every device must be capable of holding its own User Interface (UI) software component. Upon being "plugged into" the system, the device must successfully upload this UI to the Server for further distribution to communicating units.</w:t>
+      </w:r>
+    </w:p>
+    <w:p>
+      <w:pPr>
+        <w:rPr>
+          <w:lang w:val="en-GB"/>
+        </w:rPr>
+      </w:pPr>
       <w:r>
         <w:rPr>
           <w:lang w:val="en-US"/>
         </w:rPr>
-        <w:t>component</w:t>
-      </w:r>
+        <w:t xml:space="preserve"> </w:t>
+      </w:r>
+    </w:p>
+    <w:p>
+      <w:pPr>
+        <w:rPr>
+          <w:lang w:val="en-GB"/>
+        </w:rPr>
+      </w:pPr>
       <w:r>
         <w:rPr>
           <w:lang w:val="en-US"/>
         </w:rPr>
-        <w:t>. Upon being "plugged into" the system, the device must successfully upload this UI to the Server for further distribution to communicating units.</w:t>
-      </w:r>
-    </w:p>
-    <w:p xmlns:wp14="http://schemas.microsoft.com/office/word/2010/wordml" wp14:textId="172AD928">
-      <w:pPr>
-        <w:pStyle w:val="Normal"/>
+        <w:t>S2. Interoperability - Protocol Adherence Devices must not communicate with units (phones/laptops) directly; they must interact solely through the dedicated House Server. Devices must adhere to the communication protocol or interface negotiated between the Devices group and the Server/Units groups to ensure successful integration.</w:t>
+      </w:r>
+    </w:p>
+    <w:p>
+      <w:pPr>
+        <w:rPr>
+          <w:lang w:val="en-GB"/>
+        </w:rPr>
       </w:pPr>
       <w:r>
         <w:rPr>
@@ -1343,128 +1170,93 @@
         <w:t xml:space="preserve"> </w:t>
       </w:r>
     </w:p>
-    <w:p xmlns:wp14="http://schemas.microsoft.com/office/word/2010/wordml" wp14:textId="27E005D6">
-      <w:pPr>
-        <w:pStyle w:val="Normal"/>
+    <w:p>
+      <w:pPr>
+        <w:rPr>
+          <w:lang w:val="en-GB"/>
+        </w:rPr>
       </w:pPr>
       <w:r>
         <w:rPr>
           <w:lang w:val="en-US"/>
         </w:rPr>
-        <w:t>S2. Interoperability - Protocol Adherence Devices must not communicate with units (phones/laptops) directly; they must interact solely through the dedicated House Server. Devices must adhere to the communication protocol or interface negotiated between the Devices group and the Server/Units groups to ensure successful integration.</w:t>
-      </w:r>
-    </w:p>
-    <w:p xmlns:wp14="http://schemas.microsoft.com/office/word/2010/wordml" wp14:textId="65AA7FBC">
-      <w:pPr>
-        <w:pStyle w:val="Normal"/>
-      </w:pPr>
-      <w:r>
+        <w:t>S3. Reliability - Simulation Stability For simulated devices (e.g., coffee machine, temperature sensor, or media player), the application must run on a dedicated computer without crashing, accurately mimicking the state of a physical device for the server to observe.</w:t>
+      </w:r>
+    </w:p>
+    <w:p>
+      <w:pPr>
         <w:rPr>
           <w:lang w:val="en-US"/>
         </w:rPr>
+      </w:pPr>
+    </w:p>
+    <w:p>
+      <w:pPr>
+        <w:rPr>
+          <w:lang w:val="en-GB"/>
+        </w:rPr>
+      </w:pPr>
+      <w:r>
+        <w:rPr>
+          <w:lang w:val="en-US"/>
+        </w:rPr>
+        <w:t>S4. Portability - Microcontroller Integration Where physical components are used (such as light fixtures), the device logic should be implemented via a microcontroller that acts as the bridge to the server.</w:t>
+      </w:r>
+    </w:p>
+    <w:p>
+      <w:pPr>
+        <w:rPr>
+          <w:lang w:val="en-GB"/>
+        </w:rPr>
+      </w:pPr>
+      <w:r>
+        <w:rPr>
+          <w:lang w:val="en-US"/>
+        </w:rPr>
         <w:t xml:space="preserve"> </w:t>
       </w:r>
     </w:p>
-    <w:p xmlns:wp14="http://schemas.microsoft.com/office/word/2010/wordml" wp14:textId="21C1F00B">
-      <w:pPr>
-        <w:pStyle w:val="Normal"/>
+    <w:p>
+      <w:pPr>
+        <w:rPr>
+          <w:lang w:val="en-GB"/>
+        </w:rPr>
       </w:pPr>
       <w:r>
         <w:rPr>
           <w:lang w:val="en-US"/>
         </w:rPr>
-        <w:t xml:space="preserve">S3. Reliability - Simulation Stability For simulated devices (e.g., coffee machine, temperature sensor, or media player), the application must run on a dedicated computer without crashing, accurately mimicking the state of a physical device for the server to </w:t>
-      </w:r>
+        <w:t>S5. Performance - Response Latency Devices should update their state in the server database and respond to incoming control commands (e.g., "Turn On") within a timeframe that supports real-time human-controlled activities.</w:t>
+      </w:r>
+    </w:p>
+    <w:p>
+      <w:pPr>
+        <w:rPr>
+          <w:lang w:val="en-GB"/>
+        </w:rPr>
+      </w:pPr>
       <w:r>
         <w:rPr>
           <w:lang w:val="en-US"/>
         </w:rPr>
-        <w:t>observe</w:t>
-      </w:r>
+        <w:t xml:space="preserve"> </w:t>
+      </w:r>
+    </w:p>
+    <w:p>
+      <w:pPr>
+        <w:rPr>
+          <w:lang w:val="en-GB"/>
+        </w:rPr>
+      </w:pPr>
       <w:r>
         <w:rPr>
           <w:lang w:val="en-US"/>
         </w:rPr>
-        <w:t>.</w:t>
-      </w:r>
-    </w:p>
-    <w:p xmlns:wp14="http://schemas.microsoft.com/office/word/2010/wordml" wp14:textId="4546C50C">
-      <w:pPr>
-        <w:pStyle w:val="Normal"/>
-        <w:rPr>
-          <w:lang w:val="en-US"/>
-        </w:rPr>
-      </w:pPr>
-    </w:p>
-    <w:p xmlns:wp14="http://schemas.microsoft.com/office/word/2010/wordml" wp14:textId="0FF21990">
-      <w:pPr>
-        <w:pStyle w:val="Normal"/>
-      </w:pPr>
-      <w:r>
-        <w:rPr>
-          <w:lang w:val="en-US"/>
-        </w:rPr>
-        <w:t>S4. Portability - Microcontroller Integration Where physical components are used (such as light fixtures), the device logic should be implemented via a microcontroller that acts as the bridge to the server.</w:t>
-      </w:r>
-    </w:p>
-    <w:p xmlns:wp14="http://schemas.microsoft.com/office/word/2010/wordml" wp14:textId="3360A801">
-      <w:pPr>
-        <w:pStyle w:val="Normal"/>
-      </w:pPr>
-      <w:r>
-        <w:rPr>
-          <w:lang w:val="en-US"/>
-        </w:rPr>
-        <w:t xml:space="preserve"> </w:t>
-      </w:r>
-    </w:p>
-    <w:p xmlns:wp14="http://schemas.microsoft.com/office/word/2010/wordml" wp14:textId="099632E3">
-      <w:pPr>
-        <w:pStyle w:val="Normal"/>
-      </w:pPr>
-      <w:r>
-        <w:rPr>
-          <w:lang w:val="en-US"/>
-        </w:rPr>
-        <w:t xml:space="preserve">S5. Performance - Response Latency Devices should update their state in the server database and respond to incoming control commands (e.g., "Turn On") within a </w:t>
-      </w:r>
-      <w:r>
-        <w:rPr>
-          <w:lang w:val="en-US"/>
-        </w:rPr>
-        <w:t>timeframe</w:t>
-      </w:r>
-      <w:r>
-        <w:rPr>
-          <w:lang w:val="en-US"/>
-        </w:rPr>
-        <w:t xml:space="preserve"> that supports real-time human-controlled activities.</w:t>
-      </w:r>
-    </w:p>
-    <w:p xmlns:wp14="http://schemas.microsoft.com/office/word/2010/wordml" wp14:textId="33E523AE">
-      <w:pPr>
-        <w:pStyle w:val="Normal"/>
-      </w:pPr>
-      <w:r>
-        <w:rPr>
-          <w:lang w:val="en-US"/>
-        </w:rPr>
-        <w:t xml:space="preserve"> </w:t>
-      </w:r>
-    </w:p>
-    <w:p xmlns:wp14="http://schemas.microsoft.com/office/word/2010/wordml" wp14:textId="33A6E171">
-      <w:pPr>
-        <w:pStyle w:val="Normal"/>
-      </w:pPr>
-      <w:r>
-        <w:rPr>
-          <w:lang w:val="en-US"/>
-        </w:rPr>
         <w:t>S6. Design Language - UML Documentation The architecture of the device software must be documented using specific UML diagrams, including Class diagrams, Interaction Sequence diagrams, and State diagrams.</w:t>
       </w:r>
     </w:p>
     <w:sectPr>
-      <w:pgSz w:w="11906" w:h="16838" w:orient="portrait"/>
+      <w:pgSz w:w="11906" w:h="16838"/>
       <w:pgMar w:top="1417" w:right="1417" w:bottom="1417" w:left="1417" w:header="708" w:footer="708" w:gutter="0"/>
       <w:cols w:space="708"/>
       <w:docGrid w:linePitch="360"/>
@@ -1474,16 +1266,16 @@
 </file>
 
 <file path=word/endnotes.xml><?xml version="1.0" encoding="utf-8"?>
-<w:endnotes xmlns:wpc="http://schemas.microsoft.com/office/word/2010/wordprocessingCanvas" xmlns:cx="http://schemas.microsoft.com/office/drawing/2014/chartex" xmlns:cx1="http://schemas.microsoft.com/office/drawing/2015/9/8/chartex" xmlns:cx2="http://schemas.microsoft.com/office/drawing/2015/10/21/chartex" xmlns:cx3="http://schemas.microsoft.com/office/drawing/2016/5/9/chartex" xmlns:cx4="http://schemas.microsoft.com/office/drawing/2016/5/10/chartex" xmlns:cx5="http://schemas.microsoft.com/office/drawing/2016/5/11/chartex" xmlns:cx6="http://schemas.microsoft.com/office/drawing/2016/5/12/chartex" xmlns:cx7="http://schemas.microsoft.com/office/drawing/2016/5/13/chartex" xmlns:cx8="http://schemas.microsoft.com/office/drawing/2016/5/14/chartex" xmlns:mc="http://schemas.openxmlformats.org/markup-compatibility/2006" xmlns:aink="http://schemas.microsoft.com/office/drawing/2016/ink" xmlns:am3d="http://schemas.microsoft.com/office/drawing/2017/model3d" xmlns:o="urn:schemas-microsoft-com:office:office" xmlns:r="http://schemas.openxmlformats.org/officeDocument/2006/relationships" xmlns:m="http://schemas.openxmlformats.org/officeDocument/2006/math" xmlns:v="urn:schemas-microsoft-com:vml" xmlns:wp14="http://schemas.microsoft.com/office/word/2010/wordprocessingDrawing" xmlns:wp="http://schemas.openxmlformats.org/drawingml/2006/wordprocessingDrawing" xmlns:w10="urn:schemas-microsoft-com:office:word" xmlns:w="http://schemas.openxmlformats.org/wordprocessingml/2006/main" xmlns:w14="http://schemas.microsoft.com/office/word/2010/wordml" xmlns:w15="http://schemas.microsoft.com/office/word/2012/wordml" xmlns:w16cex="http://schemas.microsoft.com/office/word/2018/wordml/cex" xmlns:w16cid="http://schemas.microsoft.com/office/word/2016/wordml/cid" xmlns:w16="http://schemas.microsoft.com/office/word/2018/wordml" xmlns:w16sdtdh="http://schemas.microsoft.com/office/word/2020/wordml/sdtdatahash" xmlns:w16se="http://schemas.microsoft.com/office/word/2015/wordml/symex" xmlns:wpg="http://schemas.microsoft.com/office/word/2010/wordprocessingGroup" xmlns:wpi="http://schemas.microsoft.com/office/word/2010/wordprocessingInk" xmlns:wne="http://schemas.microsoft.com/office/word/2006/wordml" xmlns:wps="http://schemas.microsoft.com/office/word/2010/wordprocessingShape" mc:Ignorable="w14 w15 w16se w16cid w16 w16cex w16sdtdh wp14">
+<w:endnotes xmlns:wpc="http://schemas.microsoft.com/office/word/2010/wordprocessingCanvas" xmlns:cx="http://schemas.microsoft.com/office/drawing/2014/chartex" xmlns:cx1="http://schemas.microsoft.com/office/drawing/2015/9/8/chartex" xmlns:cx2="http://schemas.microsoft.com/office/drawing/2015/10/21/chartex" xmlns:cx3="http://schemas.microsoft.com/office/drawing/2016/5/9/chartex" xmlns:cx4="http://schemas.microsoft.com/office/drawing/2016/5/10/chartex" xmlns:cx5="http://schemas.microsoft.com/office/drawing/2016/5/11/chartex" xmlns:cx6="http://schemas.microsoft.com/office/drawing/2016/5/12/chartex" xmlns:cx7="http://schemas.microsoft.com/office/drawing/2016/5/13/chartex" xmlns:cx8="http://schemas.microsoft.com/office/drawing/2016/5/14/chartex" xmlns:mc="http://schemas.openxmlformats.org/markup-compatibility/2006" xmlns:aink="http://schemas.microsoft.com/office/drawing/2016/ink" xmlns:am3d="http://schemas.microsoft.com/office/drawing/2017/model3d" xmlns:o="urn:schemas-microsoft-com:office:office" xmlns:oel="http://schemas.microsoft.com/office/2019/extlst" xmlns:r="http://schemas.openxmlformats.org/officeDocument/2006/relationships" xmlns:m="http://schemas.openxmlformats.org/officeDocument/2006/math" xmlns:v="urn:schemas-microsoft-com:vml" xmlns:wp14="http://schemas.microsoft.com/office/word/2010/wordprocessingDrawing" xmlns:wp="http://schemas.openxmlformats.org/drawingml/2006/wordprocessingDrawing" xmlns:w10="urn:schemas-microsoft-com:office:word" xmlns:w="http://schemas.openxmlformats.org/wordprocessingml/2006/main" xmlns:w14="http://schemas.microsoft.com/office/word/2010/wordml" xmlns:w15="http://schemas.microsoft.com/office/word/2012/wordml" xmlns:w16cex="http://schemas.microsoft.com/office/word/2018/wordml/cex" xmlns:w16cid="http://schemas.microsoft.com/office/word/2016/wordml/cid" xmlns:w16="http://schemas.microsoft.com/office/word/2018/wordml" xmlns:w16du="http://schemas.microsoft.com/office/word/2023/wordml/word16du" xmlns:w16sdtdh="http://schemas.microsoft.com/office/word/2020/wordml/sdtdatahash" xmlns:w16sdtfl="http://schemas.microsoft.com/office/word/2024/wordml/sdtformatlock" xmlns:w16se="http://schemas.microsoft.com/office/word/2015/wordml/symex" xmlns:wpg="http://schemas.microsoft.com/office/word/2010/wordprocessingGroup" xmlns:wpi="http://schemas.microsoft.com/office/word/2010/wordprocessingInk" xmlns:wne="http://schemas.microsoft.com/office/word/2006/wordml" xmlns:wps="http://schemas.microsoft.com/office/word/2010/wordprocessingShape" mc:Ignorable="w14 w15 w16se w16cid w16 w16cex w16sdtdh w16sdtfl w16du wp14">
   <w:endnote w:type="separator" w:id="-1">
-    <w:p xmlns:wp14="http://schemas.microsoft.com/office/word/2010/wordml" wp14:textId="77777777">
+    <w:p>
       <w:r>
         <w:separator/>
       </w:r>
     </w:p>
   </w:endnote>
   <w:endnote w:type="continuationSeparator" w:id="0">
-    <w:p xmlns:wp14="http://schemas.microsoft.com/office/word/2010/wordml" wp14:textId="77777777">
+    <w:p>
       <w:r>
         <w:continuationSeparator/>
       </w:r>
@@ -1493,16 +1285,16 @@
 </file>
 
 <file path=word/footnotes.xml><?xml version="1.0" encoding="utf-8"?>
-<w:footnotes xmlns:wpc="http://schemas.microsoft.com/office/word/2010/wordprocessingCanvas" xmlns:cx="http://schemas.microsoft.com/office/drawing/2014/chartex" xmlns:cx1="http://schemas.microsoft.com/office/drawing/2015/9/8/chartex" xmlns:cx2="http://schemas.microsoft.com/office/drawing/2015/10/21/chartex" xmlns:cx3="http://schemas.microsoft.com/office/drawing/2016/5/9/chartex" xmlns:cx4="http://schemas.microsoft.com/office/drawing/2016/5/10/chartex" xmlns:cx5="http://schemas.microsoft.com/office/drawing/2016/5/11/chartex" xmlns:cx6="http://schemas.microsoft.com/office/drawing/2016/5/12/chartex" xmlns:cx7="http://schemas.microsoft.com/office/drawing/2016/5/13/chartex" xmlns:cx8="http://schemas.microsoft.com/office/drawing/2016/5/14/chartex" xmlns:mc="http://schemas.openxmlformats.org/markup-compatibility/2006" xmlns:aink="http://schemas.microsoft.com/office/drawing/2016/ink" xmlns:am3d="http://schemas.microsoft.com/office/drawing/2017/model3d" xmlns:o="urn:schemas-microsoft-com:office:office" xmlns:r="http://schemas.openxmlformats.org/officeDocument/2006/relationships" xmlns:m="http://schemas.openxmlformats.org/officeDocument/2006/math" xmlns:v="urn:schemas-microsoft-com:vml" xmlns:wp14="http://schemas.microsoft.com/office/word/2010/wordprocessingDrawing" xmlns:wp="http://schemas.openxmlformats.org/drawingml/2006/wordprocessingDrawing" xmlns:w10="urn:schemas-microsoft-com:office:word" xmlns:w="http://schemas.openxmlformats.org/wordprocessingml/2006/main" xmlns:w14="http://schemas.microsoft.com/office/word/2010/wordml" xmlns:w15="http://schemas.microsoft.com/office/word/2012/wordml" xmlns:w16cex="http://schemas.microsoft.com/office/word/2018/wordml/cex" xmlns:w16cid="http://schemas.microsoft.com/office/word/2016/wordml/cid" xmlns:w16="http://schemas.microsoft.com/office/word/2018/wordml" xmlns:w16sdtdh="http://schemas.microsoft.com/office/word/2020/wordml/sdtdatahash" xmlns:w16se="http://schemas.microsoft.com/office/word/2015/wordml/symex" xmlns:wpg="http://schemas.microsoft.com/office/word/2010/wordprocessingGroup" xmlns:wpi="http://schemas.microsoft.com/office/word/2010/wordprocessingInk" xmlns:wne="http://schemas.microsoft.com/office/word/2006/wordml" xmlns:wps="http://schemas.microsoft.com/office/word/2010/wordprocessingShape" mc:Ignorable="w14 w15 w16se w16cid w16 w16cex w16sdtdh wp14">
+<w:footnotes xmlns:wpc="http://schemas.microsoft.com/office/word/2010/wordprocessingCanvas" xmlns:cx="http://schemas.microsoft.com/office/drawing/2014/chartex" xmlns:cx1="http://schemas.microsoft.com/office/drawing/2015/9/8/chartex" xmlns:cx2="http://schemas.microsoft.com/office/drawing/2015/10/21/chartex" xmlns:cx3="http://schemas.microsoft.com/office/drawing/2016/5/9/chartex" xmlns:cx4="http://schemas.microsoft.com/office/drawing/2016/5/10/chartex" xmlns:cx5="http://schemas.microsoft.com/office/drawing/2016/5/11/chartex" xmlns:cx6="http://schemas.microsoft.com/office/drawing/2016/5/12/chartex" xmlns:cx7="http://schemas.microsoft.com/office/drawing/2016/5/13/chartex" xmlns:cx8="http://schemas.microsoft.com/office/drawing/2016/5/14/chartex" xmlns:mc="http://schemas.openxmlformats.org/markup-compatibility/2006" xmlns:aink="http://schemas.microsoft.com/office/drawing/2016/ink" xmlns:am3d="http://schemas.microsoft.com/office/drawing/2017/model3d" xmlns:o="urn:schemas-microsoft-com:office:office" xmlns:oel="http://schemas.microsoft.com/office/2019/extlst" xmlns:r="http://schemas.openxmlformats.org/officeDocument/2006/relationships" xmlns:m="http://schemas.openxmlformats.org/officeDocument/2006/math" xmlns:v="urn:schemas-microsoft-com:vml" xmlns:wp14="http://schemas.microsoft.com/office/word/2010/wordprocessingDrawing" xmlns:wp="http://schemas.openxmlformats.org/drawingml/2006/wordprocessingDrawing" xmlns:w10="urn:schemas-microsoft-com:office:word" xmlns:w="http://schemas.openxmlformats.org/wordprocessingml/2006/main" xmlns:w14="http://schemas.microsoft.com/office/word/2010/wordml" xmlns:w15="http://schemas.microsoft.com/office/word/2012/wordml" xmlns:w16cex="http://schemas.microsoft.com/office/word/2018/wordml/cex" xmlns:w16cid="http://schemas.microsoft.com/office/word/2016/wordml/cid" xmlns:w16="http://schemas.microsoft.com/office/word/2018/wordml" xmlns:w16du="http://schemas.microsoft.com/office/word/2023/wordml/word16du" xmlns:w16sdtdh="http://schemas.microsoft.com/office/word/2020/wordml/sdtdatahash" xmlns:w16sdtfl="http://schemas.microsoft.com/office/word/2024/wordml/sdtformatlock" xmlns:w16se="http://schemas.microsoft.com/office/word/2015/wordml/symex" xmlns:wpg="http://schemas.microsoft.com/office/word/2010/wordprocessingGroup" xmlns:wpi="http://schemas.microsoft.com/office/word/2010/wordprocessingInk" xmlns:wne="http://schemas.microsoft.com/office/word/2006/wordml" xmlns:wps="http://schemas.microsoft.com/office/word/2010/wordprocessingShape" mc:Ignorable="w14 w15 w16se w16cid w16 w16cex w16sdtdh w16sdtfl w16du wp14">
   <w:footnote w:type="separator" w:id="-1">
-    <w:p xmlns:wp14="http://schemas.microsoft.com/office/word/2010/wordml" wp14:textId="77777777">
+    <w:p>
       <w:r>
         <w:separator/>
       </w:r>
     </w:p>
   </w:footnote>
   <w:footnote w:type="continuationSeparator" w:id="0">
-    <w:p xmlns:wp14="http://schemas.microsoft.com/office/word/2010/wordml" wp14:textId="77777777">
+    <w:p>
       <w:r>
         <w:continuationSeparator/>
       </w:r>
@@ -1512,12 +1304,12 @@
 </file>
 
 <file path=word/styles.xml><?xml version="1.0" encoding="utf-8"?>
-<w:styles xmlns:wp14="http://schemas.microsoft.com/office/word/2010/wordprocessingDrawing" xmlns:mc="http://schemas.openxmlformats.org/markup-compatibility/2006" xmlns:r="http://schemas.openxmlformats.org/officeDocument/2006/relationships" xmlns:w="http://schemas.openxmlformats.org/wordprocessingml/2006/main" xmlns:w14="http://schemas.microsoft.com/office/word/2010/wordml" xmlns:w15="http://schemas.microsoft.com/office/word/2012/wordml" xmlns:w16cex="http://schemas.microsoft.com/office/word/2018/wordml/cex" xmlns:w16cid="http://schemas.microsoft.com/office/word/2016/wordml/cid" xmlns:w16="http://schemas.microsoft.com/office/word/2018/wordml" xmlns:w16sdtdh="http://schemas.microsoft.com/office/word/2020/wordml/sdtdatahash" xmlns:w16se="http://schemas.microsoft.com/office/word/2015/wordml/symex" mc:Ignorable="w14 w15 w16se w16cid w16 w16cex w16sdtdh wp14">
+<w:styles xmlns:mc="http://schemas.openxmlformats.org/markup-compatibility/2006" xmlns:r="http://schemas.openxmlformats.org/officeDocument/2006/relationships" xmlns:w="http://schemas.openxmlformats.org/wordprocessingml/2006/main" xmlns:w14="http://schemas.microsoft.com/office/word/2010/wordml" xmlns:w15="http://schemas.microsoft.com/office/word/2012/wordml" xmlns:w16cex="http://schemas.microsoft.com/office/word/2018/wordml/cex" xmlns:w16cid="http://schemas.microsoft.com/office/word/2016/wordml/cid" xmlns:w16="http://schemas.microsoft.com/office/word/2018/wordml" xmlns:w16du="http://schemas.microsoft.com/office/word/2023/wordml/word16du" xmlns:w16sdtdh="http://schemas.microsoft.com/office/word/2020/wordml/sdtdatahash" xmlns:w16sdtfl="http://schemas.microsoft.com/office/word/2024/wordml/sdtformatlock" xmlns:w16se="http://schemas.microsoft.com/office/word/2015/wordml/symex" mc:Ignorable="w14 w15 w16se w16cid w16 w16cex w16sdtdh w16sdtfl w16du">
   <w:docDefaults>
     <w:rPrDefault>
       <w:rPr>
-        <w:rFonts w:ascii="Times New Roman" w:hAnsi="Times New Roman" w:eastAsia="Times New Roman" w:cs="Times New Roman"/>
-        <w:lang w:val="en-US" w:eastAsia="en-US" w:bidi="ar-SA"/>
+        <w:rFonts w:ascii="Times New Roman" w:eastAsia="Times New Roman" w:hAnsi="Times New Roman" w:cs="Times New Roman"/>
+        <w:lang w:val="sv-SE" w:eastAsia="sv-SE" w:bidi="ar-SA"/>
       </w:rPr>
     </w:rPrDefault>
     <w:pPrDefault/>
@@ -1538,7 +1330,51 @@
     <w:lsdException w:name="Subtitle" w:qFormat="1"/>
     <w:lsdException w:name="Strong" w:qFormat="1"/>
     <w:lsdException w:name="Emphasis" w:qFormat="1"/>
-    <w:lsdException w:name="Placeholder Text" w:uiPriority="99" w:semiHidden="1"/>
+    <w:lsdException w:name="Normal Table" w:semiHidden="1" w:unhideWhenUsed="1"/>
+    <w:lsdException w:name="Table Simple 1" w:semiHidden="1" w:unhideWhenUsed="1"/>
+    <w:lsdException w:name="Table Simple 2" w:semiHidden="1" w:unhideWhenUsed="1"/>
+    <w:lsdException w:name="Table Simple 3" w:semiHidden="1" w:unhideWhenUsed="1"/>
+    <w:lsdException w:name="Table Classic 1" w:semiHidden="1" w:unhideWhenUsed="1"/>
+    <w:lsdException w:name="Table Classic 2" w:semiHidden="1" w:unhideWhenUsed="1"/>
+    <w:lsdException w:name="Table Classic 3" w:semiHidden="1" w:unhideWhenUsed="1"/>
+    <w:lsdException w:name="Table Classic 4" w:semiHidden="1" w:unhideWhenUsed="1"/>
+    <w:lsdException w:name="Table Colorful 1" w:semiHidden="1" w:unhideWhenUsed="1"/>
+    <w:lsdException w:name="Table Colorful 2" w:semiHidden="1" w:unhideWhenUsed="1"/>
+    <w:lsdException w:name="Table Colorful 3" w:semiHidden="1" w:unhideWhenUsed="1"/>
+    <w:lsdException w:name="Table Columns 1" w:semiHidden="1" w:unhideWhenUsed="1"/>
+    <w:lsdException w:name="Table Columns 2" w:semiHidden="1" w:unhideWhenUsed="1"/>
+    <w:lsdException w:name="Table Columns 3" w:semiHidden="1" w:unhideWhenUsed="1"/>
+    <w:lsdException w:name="Table Columns 4" w:semiHidden="1" w:unhideWhenUsed="1"/>
+    <w:lsdException w:name="Table Columns 5" w:semiHidden="1" w:unhideWhenUsed="1"/>
+    <w:lsdException w:name="Table Grid 1" w:semiHidden="1" w:unhideWhenUsed="1"/>
+    <w:lsdException w:name="Table Grid 2" w:semiHidden="1" w:unhideWhenUsed="1"/>
+    <w:lsdException w:name="Table Grid 3" w:semiHidden="1" w:unhideWhenUsed="1"/>
+    <w:lsdException w:name="Table Grid 4" w:semiHidden="1" w:unhideWhenUsed="1"/>
+    <w:lsdException w:name="Table Grid 5" w:semiHidden="1" w:unhideWhenUsed="1"/>
+    <w:lsdException w:name="Table Grid 6" w:semiHidden="1" w:unhideWhenUsed="1"/>
+    <w:lsdException w:name="Table Grid 7" w:semiHidden="1" w:unhideWhenUsed="1"/>
+    <w:lsdException w:name="Table Grid 8" w:semiHidden="1" w:unhideWhenUsed="1"/>
+    <w:lsdException w:name="Table List 1" w:semiHidden="1" w:unhideWhenUsed="1"/>
+    <w:lsdException w:name="Table List 2" w:semiHidden="1" w:unhideWhenUsed="1"/>
+    <w:lsdException w:name="Table List 3" w:semiHidden="1" w:unhideWhenUsed="1"/>
+    <w:lsdException w:name="Table List 4" w:semiHidden="1" w:unhideWhenUsed="1"/>
+    <w:lsdException w:name="Table List 5" w:semiHidden="1" w:unhideWhenUsed="1"/>
+    <w:lsdException w:name="Table List 6" w:semiHidden="1" w:unhideWhenUsed="1"/>
+    <w:lsdException w:name="Table List 7" w:semiHidden="1" w:unhideWhenUsed="1"/>
+    <w:lsdException w:name="Table List 8" w:semiHidden="1" w:unhideWhenUsed="1"/>
+    <w:lsdException w:name="Table 3D effects 1" w:semiHidden="1" w:unhideWhenUsed="1"/>
+    <w:lsdException w:name="Table 3D effects 2" w:semiHidden="1" w:unhideWhenUsed="1"/>
+    <w:lsdException w:name="Table 3D effects 3" w:semiHidden="1" w:unhideWhenUsed="1"/>
+    <w:lsdException w:name="Table Contemporary" w:semiHidden="1" w:unhideWhenUsed="1"/>
+    <w:lsdException w:name="Table Elegant" w:semiHidden="1" w:unhideWhenUsed="1"/>
+    <w:lsdException w:name="Table Professional" w:semiHidden="1" w:unhideWhenUsed="1"/>
+    <w:lsdException w:name="Table Subtle 1" w:semiHidden="1" w:unhideWhenUsed="1"/>
+    <w:lsdException w:name="Table Subtle 2" w:semiHidden="1" w:unhideWhenUsed="1"/>
+    <w:lsdException w:name="Table Web 1" w:semiHidden="1" w:unhideWhenUsed="1"/>
+    <w:lsdException w:name="Table Web 2" w:semiHidden="1" w:unhideWhenUsed="1"/>
+    <w:lsdException w:name="Table Web 3" w:semiHidden="1" w:unhideWhenUsed="1"/>
+    <w:lsdException w:name="Table Theme" w:semiHidden="1" w:unhideWhenUsed="1"/>
+    <w:lsdException w:name="Placeholder Text" w:semiHidden="1" w:uiPriority="99"/>
     <w:lsdException w:name="No Spacing" w:uiPriority="1" w:qFormat="1"/>
     <w:lsdException w:name="Light Shading" w:uiPriority="60"/>
     <w:lsdException w:name="Light List" w:uiPriority="61"/>
@@ -1560,7 +1396,7 @@
     <w:lsdException w:name="Medium Shading 1 Accent 1" w:uiPriority="63"/>
     <w:lsdException w:name="Medium Shading 2 Accent 1" w:uiPriority="64"/>
     <w:lsdException w:name="Medium List 1 Accent 1" w:uiPriority="65"/>
-    <w:lsdException w:name="Revision" w:uiPriority="99" w:semiHidden="1"/>
+    <w:lsdException w:name="Revision" w:semiHidden="1" w:uiPriority="99"/>
     <w:lsdException w:name="List Paragraph" w:uiPriority="34" w:qFormat="1"/>
     <w:lsdException w:name="Quote" w:uiPriority="29" w:qFormat="1"/>
     <w:lsdException w:name="Intense Quote" w:uiPriority="30" w:qFormat="1"/>
@@ -1647,8 +1483,8 @@
     <w:lsdException w:name="Subtle Reference" w:uiPriority="31" w:qFormat="1"/>
     <w:lsdException w:name="Intense Reference" w:uiPriority="32" w:qFormat="1"/>
     <w:lsdException w:name="Book Title" w:uiPriority="33" w:qFormat="1"/>
-    <w:lsdException w:name="Bibliography" w:uiPriority="37" w:semiHidden="1" w:unhideWhenUsed="1"/>
-    <w:lsdException w:name="TOC Heading" w:uiPriority="39" w:semiHidden="1" w:unhideWhenUsed="1" w:qFormat="1"/>
+    <w:lsdException w:name="Bibliography" w:semiHidden="1" w:uiPriority="37" w:unhideWhenUsed="1"/>
+    <w:lsdException w:name="TOC Heading" w:semiHidden="1" w:uiPriority="39" w:unhideWhenUsed="1" w:qFormat="1"/>
     <w:lsdException w:name="Plain Table 1" w:uiPriority="41"/>
     <w:lsdException w:name="Plain Table 2" w:uiPriority="42"/>
     <w:lsdException w:name="Plain Table 3" w:uiPriority="43"/>
@@ -1753,26 +1589,26 @@
     <w:lsdException w:name="List Table 5 Dark Accent 6" w:uiPriority="50"/>
     <w:lsdException w:name="List Table 6 Colorful Accent 6" w:uiPriority="51"/>
     <w:lsdException w:name="List Table 7 Colorful Accent 6" w:uiPriority="52"/>
-    <w:lsdException w:name="Mention" w:uiPriority="99" w:semiHidden="1" w:unhideWhenUsed="1"/>
-    <w:lsdException w:name="Smart Hyperlink" w:uiPriority="99" w:semiHidden="1" w:unhideWhenUsed="1"/>
-    <w:lsdException w:name="Hashtag" w:uiPriority="99" w:semiHidden="1" w:unhideWhenUsed="1"/>
-    <w:lsdException w:name="Unresolved Mention" w:uiPriority="99" w:semiHidden="1" w:unhideWhenUsed="1"/>
-    <w:lsdException w:name="Smart Link" w:uiPriority="99" w:semiHidden="1" w:unhideWhenUsed="1"/>
+    <w:lsdException w:name="Mention" w:semiHidden="1" w:uiPriority="99" w:unhideWhenUsed="1"/>
+    <w:lsdException w:name="Smart Hyperlink" w:semiHidden="1" w:uiPriority="99" w:unhideWhenUsed="1"/>
+    <w:lsdException w:name="Hashtag" w:semiHidden="1" w:uiPriority="99" w:unhideWhenUsed="1"/>
+    <w:lsdException w:name="Unresolved Mention" w:semiHidden="1" w:uiPriority="99" w:unhideWhenUsed="1"/>
+    <w:lsdException w:name="Smart Link" w:semiHidden="1" w:uiPriority="99" w:unhideWhenUsed="1"/>
   </w:latentStyles>
-  <w:style w:type="paragraph" w:styleId="Normal" w:default="1">
+  <w:style w:type="paragraph" w:default="1" w:styleId="Normal">
     <w:name w:val="Normal"/>
     <w:qFormat/>
     <w:rsid w:val="003F3001"/>
     <w:rPr>
       <w:sz w:val="24"/>
       <w:szCs w:val="24"/>
-      <w:lang w:val="sv-SE" w:eastAsia="sv-SE"/>
     </w:rPr>
   </w:style>
-  <w:style w:type="paragraph" w:styleId="Heading1">
+  <w:style w:type="paragraph" w:styleId="Rubrik1">
     <w:name w:val="heading 1"/>
     <w:basedOn w:val="Normal"/>
     <w:next w:val="Normal"/>
+    <w:link w:val="Rubrik1Char"/>
     <w:qFormat/>
     <w:rsid w:val="003F3001"/>
     <w:pPr>
@@ -1789,11 +1625,11 @@
       <w:szCs w:val="32"/>
     </w:rPr>
   </w:style>
-  <w:style w:type="paragraph" w:styleId="Heading3">
+  <w:style w:type="paragraph" w:styleId="Rubrik3">
     <w:name w:val="heading 3"/>
     <w:basedOn w:val="Normal"/>
     <w:next w:val="Normal"/>
-    <w:link w:val="Heading3Char"/>
+    <w:link w:val="Rubrik3Char"/>
     <w:qFormat/>
     <w:rsid w:val="003F3001"/>
     <w:pPr>
@@ -1809,13 +1645,17 @@
       <w:szCs w:val="26"/>
     </w:rPr>
   </w:style>
-  <w:style w:type="character" w:styleId="DefaultParagraphFont" w:default="1">
+  <w:style w:type="character" w:default="1" w:styleId="Standardstycketeckensnitt">
     <w:name w:val="Default Paragraph Font"/>
+    <w:uiPriority w:val="1"/>
     <w:semiHidden/>
+    <w:unhideWhenUsed/>
   </w:style>
-  <w:style w:type="table" w:styleId="TableNormal" w:default="1">
+  <w:style w:type="table" w:default="1" w:styleId="Normaltabell">
     <w:name w:val="Normal Table"/>
+    <w:uiPriority w:val="99"/>
     <w:semiHidden/>
+    <w:unhideWhenUsed/>
     <w:tblPr>
       <w:tblInd w:w="0" w:type="dxa"/>
       <w:tblCellMar>
@@ -1826,11 +1666,13 @@
       </w:tblCellMar>
     </w:tblPr>
   </w:style>
-  <w:style w:type="numbering" w:styleId="NoList" w:default="1">
+  <w:style w:type="numbering" w:default="1" w:styleId="Ingenlista">
     <w:name w:val="No List"/>
+    <w:uiPriority w:val="99"/>
     <w:semiHidden/>
+    <w:unhideWhenUsed/>
   </w:style>
-  <w:style w:type="paragraph" w:styleId="Tabletext" w:customStyle="1">
+  <w:style w:type="paragraph" w:customStyle="1" w:styleId="Tabletext">
     <w:name w:val="Tabletext"/>
     <w:basedOn w:val="Normal"/>
     <w:rsid w:val="003F3001"/>
@@ -1845,7 +1687,7 @@
       <w:lang w:val="en-US" w:eastAsia="en-US"/>
     </w:rPr>
   </w:style>
-  <w:style w:type="paragraph" w:styleId="Title">
+  <w:style w:type="paragraph" w:styleId="Rubrik">
     <w:name w:val="Title"/>
     <w:basedOn w:val="Normal"/>
     <w:next w:val="Normal"/>
@@ -1863,7 +1705,7 @@
       <w:lang w:val="en-US" w:eastAsia="en-US"/>
     </w:rPr>
   </w:style>
-  <w:style w:type="paragraph" w:styleId="Footer">
+  <w:style w:type="paragraph" w:styleId="Sidfot">
     <w:name w:val="footer"/>
     <w:basedOn w:val="Normal"/>
     <w:rsid w:val="003F3001"/>
@@ -1881,9 +1723,9 @@
       <w:lang w:val="en-US" w:eastAsia="en-US"/>
     </w:rPr>
   </w:style>
-  <w:style w:type="character" w:styleId="Heading3Char" w:customStyle="1">
-    <w:name w:val="Heading 3 Char"/>
-    <w:link w:val="Heading3"/>
+  <w:style w:type="character" w:customStyle="1" w:styleId="Rubrik3Char">
+    <w:name w:val="Rubrik 3 Char"/>
+    <w:link w:val="Rubrik3"/>
     <w:rsid w:val="003F3001"/>
     <w:rPr>
       <w:rFonts w:ascii="Arial" w:hAnsi="Arial" w:cs="Arial"/>
@@ -1894,7 +1736,7 @@
       <w:lang w:val="sv-SE" w:eastAsia="sv-SE" w:bidi="ar-SA"/>
     </w:rPr>
   </w:style>
-  <w:style w:type="paragraph" w:styleId="BodyText">
+  <w:style w:type="paragraph" w:styleId="Brdtext">
     <w:name w:val="Body Text"/>
     <w:basedOn w:val="Normal"/>
     <w:rsid w:val="00116362"/>
@@ -1910,11 +1752,25 @@
       <w:lang w:val="en-US" w:eastAsia="en-US"/>
     </w:rPr>
   </w:style>
+  <w:style w:type="character" w:customStyle="1" w:styleId="Rubrik1Char">
+    <w:name w:val="Rubrik 1 Char"/>
+    <w:link w:val="Rubrik1"/>
+    <w:rsid w:val="00EF72C5"/>
+    <w:rPr>
+      <w:rFonts w:ascii="Arial" w:hAnsi="Arial" w:cs="Arial"/>
+      <w:b/>
+      <w:bCs/>
+      <w:kern w:val="32"/>
+      <w:sz w:val="32"/>
+      <w:szCs w:val="32"/>
+      <w:lang w:val="sv-SE" w:eastAsia="sv-SE"/>
+    </w:rPr>
+  </w:style>
 </w:styles>
 </file>
 
 <file path=word/theme/theme1.xml><?xml version="1.0" encoding="utf-8"?>
-<a:theme xmlns:a="http://schemas.openxmlformats.org/drawingml/2006/main" xmlns:thm15="http://schemas.microsoft.com/office/thememl/2012/main" name="Office Theme">
+<a:theme xmlns:a="http://schemas.openxmlformats.org/drawingml/2006/main" name="Office Theme">
   <a:themeElements>
     <a:clrScheme name="Office">
       <a:dk1>

--- a/SG3-Devices/SupplReqs.docx
+++ b/SG3-Devices/SupplReqs.docx
@@ -793,293 +793,6 @@
             <w:pPr>
               <w:pStyle w:val="Sidfot"/>
               <w:spacing w:before="120" w:after="120"/>
-              <w:jc w:val="center"/>
-            </w:pPr>
-            <w:r>
-              <w:t>Essential</w:t>
-            </w:r>
-          </w:p>
-        </w:tc>
-      </w:tr>
-      <w:tr>
-        <w:trPr>
-          <w:trHeight w:val="546"/>
-        </w:trPr>
-        <w:tc>
-          <w:tcPr>
-            <w:tcW w:w="2880" w:type="pct"/>
-          </w:tcPr>
-          <w:p>
-            <w:pPr>
-              <w:autoSpaceDE w:val="0"/>
-              <w:autoSpaceDN w:val="0"/>
-              <w:adjustRightInd w:val="0"/>
-              <w:spacing w:before="120" w:after="120"/>
-              <w:rPr>
-                <w:lang w:val="en-GB"/>
-              </w:rPr>
-            </w:pPr>
-            <w:r>
-              <w:rPr>
-                <w:lang w:val="en-GB"/>
-              </w:rPr>
-              <w:t>S</w:t>
-            </w:r>
-            <w:r>
-              <w:rPr>
-                <w:lang w:val="en-GB"/>
-              </w:rPr>
-              <w:t xml:space="preserve">7. </w:t>
-            </w:r>
-            <w:r>
-              <w:rPr>
-                <w:lang w:val="en-GB"/>
-              </w:rPr>
-              <w:t>Programming language</w:t>
-            </w:r>
-          </w:p>
-        </w:tc>
-        <w:tc>
-          <w:tcPr>
-            <w:tcW w:w="2120" w:type="pct"/>
-          </w:tcPr>
-          <w:p>
-            <w:pPr>
-              <w:pStyle w:val="Sidfot"/>
-              <w:spacing w:before="120" w:after="120"/>
-              <w:jc w:val="center"/>
-            </w:pPr>
-            <w:r>
-              <w:t>Optional</w:t>
-            </w:r>
-          </w:p>
-        </w:tc>
-      </w:tr>
-      <w:tr>
-        <w:trPr>
-          <w:trHeight w:val="546"/>
-        </w:trPr>
-        <w:tc>
-          <w:tcPr>
-            <w:tcW w:w="2880" w:type="pct"/>
-          </w:tcPr>
-          <w:p>
-            <w:pPr>
-              <w:autoSpaceDE w:val="0"/>
-              <w:autoSpaceDN w:val="0"/>
-              <w:adjustRightInd w:val="0"/>
-              <w:spacing w:before="120" w:after="120"/>
-              <w:rPr>
-                <w:lang w:val="en-GB"/>
-              </w:rPr>
-            </w:pPr>
-            <w:r>
-              <w:rPr>
-                <w:lang w:val="en-GB"/>
-              </w:rPr>
-              <w:t>S1. Scalability - UI Distribution</w:t>
-            </w:r>
-          </w:p>
-        </w:tc>
-        <w:tc>
-          <w:tcPr>
-            <w:tcW w:w="2120" w:type="pct"/>
-          </w:tcPr>
-          <w:p>
-            <w:pPr>
-              <w:pStyle w:val="Sidfot"/>
-              <w:spacing w:before="120" w:after="120"/>
-              <w:jc w:val="center"/>
-            </w:pPr>
-            <w:r>
-              <w:t>Essential</w:t>
-            </w:r>
-          </w:p>
-        </w:tc>
-      </w:tr>
-      <w:tr>
-        <w:trPr>
-          <w:trHeight w:val="546"/>
-        </w:trPr>
-        <w:tc>
-          <w:tcPr>
-            <w:tcW w:w="2880" w:type="pct"/>
-          </w:tcPr>
-          <w:p>
-            <w:pPr>
-              <w:autoSpaceDE w:val="0"/>
-              <w:autoSpaceDN w:val="0"/>
-              <w:adjustRightInd w:val="0"/>
-              <w:spacing w:before="120" w:after="120"/>
-              <w:rPr>
-                <w:lang w:val="en-GB"/>
-              </w:rPr>
-            </w:pPr>
-            <w:r>
-              <w:rPr>
-                <w:lang w:val="en-GB"/>
-              </w:rPr>
-              <w:t>S2. Interoperability - Protocol Adherence</w:t>
-            </w:r>
-          </w:p>
-        </w:tc>
-        <w:tc>
-          <w:tcPr>
-            <w:tcW w:w="2120" w:type="pct"/>
-          </w:tcPr>
-          <w:p>
-            <w:pPr>
-              <w:pStyle w:val="Sidfot"/>
-              <w:spacing w:before="120" w:after="120"/>
-              <w:jc w:val="center"/>
-            </w:pPr>
-            <w:r>
-              <w:t>Essential</w:t>
-            </w:r>
-          </w:p>
-        </w:tc>
-      </w:tr>
-      <w:tr>
-        <w:trPr>
-          <w:trHeight w:val="546"/>
-        </w:trPr>
-        <w:tc>
-          <w:tcPr>
-            <w:tcW w:w="5306" w:type="dxa"/>
-          </w:tcPr>
-          <w:p>
-            <w:pPr>
-              <w:rPr>
-                <w:lang w:val="en-GB"/>
-              </w:rPr>
-            </w:pPr>
-            <w:r>
-              <w:rPr>
-                <w:lang w:val="en-GB"/>
-              </w:rPr>
-              <w:t>S3. Reliability - Simulation Stability</w:t>
-            </w:r>
-          </w:p>
-        </w:tc>
-        <w:tc>
-          <w:tcPr>
-            <w:tcW w:w="3906" w:type="dxa"/>
-          </w:tcPr>
-          <w:p>
-            <w:pPr>
-              <w:pStyle w:val="Sidfot"/>
-              <w:jc w:val="center"/>
-            </w:pPr>
-            <w:r>
-              <w:t>Essential</w:t>
-            </w:r>
-          </w:p>
-        </w:tc>
-      </w:tr>
-      <w:tr>
-        <w:trPr>
-          <w:trHeight w:val="546"/>
-        </w:trPr>
-        <w:tc>
-          <w:tcPr>
-            <w:tcW w:w="5306" w:type="dxa"/>
-          </w:tcPr>
-          <w:p>
-            <w:pPr>
-              <w:rPr>
-                <w:lang w:val="en-GB"/>
-              </w:rPr>
-            </w:pPr>
-            <w:r>
-              <w:rPr>
-                <w:lang w:val="en-GB"/>
-              </w:rPr>
-              <w:t>S4. Portability - Microcontroller Integration</w:t>
-            </w:r>
-          </w:p>
-        </w:tc>
-        <w:tc>
-          <w:tcPr>
-            <w:tcW w:w="3906" w:type="dxa"/>
-          </w:tcPr>
-          <w:p>
-            <w:pPr>
-              <w:pStyle w:val="Sidfot"/>
-              <w:jc w:val="center"/>
-            </w:pPr>
-            <w:r>
-              <w:t>Desirable</w:t>
-            </w:r>
-          </w:p>
-        </w:tc>
-      </w:tr>
-      <w:tr>
-        <w:trPr>
-          <w:trHeight w:val="546"/>
-        </w:trPr>
-        <w:tc>
-          <w:tcPr>
-            <w:tcW w:w="5306" w:type="dxa"/>
-          </w:tcPr>
-          <w:p>
-            <w:pPr>
-              <w:rPr>
-                <w:lang w:val="en-GB"/>
-              </w:rPr>
-            </w:pPr>
-            <w:r>
-              <w:rPr>
-                <w:lang w:val="en-GB"/>
-              </w:rPr>
-              <w:t>S5. Performance - Response Latency</w:t>
-            </w:r>
-          </w:p>
-        </w:tc>
-        <w:tc>
-          <w:tcPr>
-            <w:tcW w:w="3906" w:type="dxa"/>
-          </w:tcPr>
-          <w:p>
-            <w:pPr>
-              <w:pStyle w:val="Sidfot"/>
-              <w:jc w:val="center"/>
-            </w:pPr>
-            <w:r>
-              <w:t>Desirable</w:t>
-            </w:r>
-          </w:p>
-        </w:tc>
-      </w:tr>
-      <w:tr>
-        <w:trPr>
-          <w:trHeight w:val="546"/>
-        </w:trPr>
-        <w:tc>
-          <w:tcPr>
-            <w:tcW w:w="5306" w:type="dxa"/>
-          </w:tcPr>
-          <w:p>
-            <w:pPr>
-              <w:rPr>
-                <w:lang w:val="en-GB"/>
-              </w:rPr>
-            </w:pPr>
-            <w:r>
-              <w:rPr>
-                <w:lang w:val="en-GB"/>
-              </w:rPr>
-              <w:lastRenderedPageBreak/>
-              <w:t>S6. Design Language - UML Documentation</w:t>
-            </w:r>
-          </w:p>
-        </w:tc>
-        <w:tc>
-          <w:tcPr>
-            <w:tcW w:w="3906" w:type="dxa"/>
-          </w:tcPr>
-          <w:p>
-            <w:pPr>
-              <w:pStyle w:val="Sidfot"/>
               <w:jc w:val="center"/>
             </w:pPr>
             <w:r>
